--- a/War Congress Data/Senate - Foreign Affairs/2329.Campbell.03.01.11.docx
+++ b/War Congress Data/Senate - Foreign Affairs/2329.Campbell.03.01.11.docx
@@ -2,7 +2,7 @@
 <file path=word/document.xml><?xml version="1.0" encoding="utf-8"?>
 <w:document xmlns:wpc="http://schemas.microsoft.com/office/word/2010/wordprocessingCanvas" xmlns:mc="http://schemas.openxmlformats.org/markup-compatibility/2006" xmlns:o="urn:schemas-microsoft-com:office:office" xmlns:r="http://schemas.openxmlformats.org/officeDocument/2006/relationships" xmlns:m="http://schemas.openxmlformats.org/officeDocument/2006/math" xmlns:v="urn:schemas-microsoft-com:vml" xmlns:wp14="http://schemas.microsoft.com/office/word/2010/wordprocessingDrawing" xmlns:wp="http://schemas.openxmlformats.org/drawingml/2006/wordprocessingDrawing" xmlns:w10="urn:schemas-microsoft-com:office:word" xmlns:w="http://schemas.openxmlformats.org/wordprocessingml/2006/main" xmlns:w14="http://schemas.microsoft.com/office/word/2010/wordml" xmlns:w15="http://schemas.microsoft.com/office/word/2012/wordml" xmlns:wpg="http://schemas.microsoft.com/office/word/2010/wordprocessingGroup" xmlns:wpi="http://schemas.microsoft.com/office/word/2010/wordprocessingInk" xmlns:wne="http://schemas.microsoft.com/office/word/2006/wordml" xmlns:wps="http://schemas.microsoft.com/office/word/2010/wordprocessingShape" mc:Ignorable="w14 w15 wp14">
   <w:body>
-    <w:p>
+    <w:p xmlns:wp14="http://schemas.microsoft.com/office/word/2010/wordml" wp14:textId="77777777">
       <w:pPr>
         <w:autoSpaceDE w:val="0"/>
         <w:autoSpaceDN w:val="0"/>
@@ -25,7 +25,7 @@
         <w:t>Thank you very much, Mr. Chairman and Senator</w:t>
       </w:r>
     </w:p>
-    <w:p>
+    <w:p xmlns:wp14="http://schemas.microsoft.com/office/word/2010/wordml" wp14:textId="77777777">
       <w:pPr>
         <w:autoSpaceDE w:val="0"/>
         <w:autoSpaceDN w:val="0"/>
@@ -48,7 +48,7 @@
         <w:t>Lugar. It’s an honor to be before you today. I want to associate</w:t>
       </w:r>
     </w:p>
-    <w:p>
+    <w:p xmlns:wp14="http://schemas.microsoft.com/office/word/2010/wordml" wp14:textId="77777777">
       <w:pPr>
         <w:autoSpaceDE w:val="0"/>
         <w:autoSpaceDN w:val="0"/>
@@ -100,7 +100,7 @@
         <w:t>hearing today.</w:t>
       </w:r>
     </w:p>
-    <w:p>
+    <w:p xmlns:wp14="http://schemas.microsoft.com/office/word/2010/wordml" wp14:textId="77777777">
       <w:pPr>
         <w:autoSpaceDE w:val="0"/>
         <w:autoSpaceDN w:val="0"/>
@@ -123,7 +123,7 @@
         <w:t>As you mentioned, Senator Kerry, although the United States is</w:t>
       </w:r>
     </w:p>
-    <w:p>
+    <w:p xmlns:wp14="http://schemas.microsoft.com/office/word/2010/wordml" wp14:textId="77777777">
       <w:pPr>
         <w:autoSpaceDE w:val="0"/>
         <w:autoSpaceDN w:val="0"/>
@@ -157,7 +157,7 @@
         <w:t xml:space="preserve"> engaged in critical historic developments in the Middle</w:t>
       </w:r>
     </w:p>
-    <w:p>
+    <w:p xmlns:wp14="http://schemas.microsoft.com/office/word/2010/wordml" wp14:textId="77777777">
       <w:pPr>
         <w:autoSpaceDE w:val="0"/>
         <w:autoSpaceDN w:val="0"/>
@@ -180,7 +180,7 @@
         <w:t>East, it’s extraordinarily important for every element of the U.S.</w:t>
       </w:r>
     </w:p>
-    <w:p>
+    <w:p xmlns:wp14="http://schemas.microsoft.com/office/word/2010/wordml" wp14:textId="77777777">
       <w:pPr>
         <w:autoSpaceDE w:val="0"/>
         <w:autoSpaceDN w:val="0"/>
@@ -203,7 +203,7 @@
         <w:t>Government to send a message to the world that we recognize that</w:t>
       </w:r>
     </w:p>
-    <w:p>
+    <w:p xmlns:wp14="http://schemas.microsoft.com/office/word/2010/wordml" wp14:textId="77777777">
       <w:pPr>
         <w:autoSpaceDE w:val="0"/>
         <w:autoSpaceDN w:val="0"/>
@@ -237,7 +237,7 @@
         <w:t xml:space="preserve"> have global interests and that there are critical issues that are</w:t>
       </w:r>
     </w:p>
-    <w:p>
+    <w:p xmlns:wp14="http://schemas.microsoft.com/office/word/2010/wordml" wp14:textId="77777777">
       <w:pPr>
         <w:autoSpaceDE w:val="0"/>
         <w:autoSpaceDN w:val="0"/>
@@ -271,7 +271,7 @@
         <w:t xml:space="preserve"> out in Asia. And the United States remains consequentially</w:t>
       </w:r>
     </w:p>
-    <w:p>
+    <w:p xmlns:wp14="http://schemas.microsoft.com/office/word/2010/wordml" wp14:textId="77777777">
       <w:pPr>
         <w:autoSpaceDE w:val="0"/>
         <w:autoSpaceDN w:val="0"/>
@@ -305,7 +305,7 @@
         <w:t xml:space="preserve"> in these developments. If you look at the 21st century,</w:t>
       </w:r>
     </w:p>
-    <w:p>
+    <w:p xmlns:wp14="http://schemas.microsoft.com/office/word/2010/wordml" wp14:textId="77777777">
       <w:pPr>
         <w:autoSpaceDE w:val="0"/>
         <w:autoSpaceDN w:val="0"/>
@@ -339,7 +339,7 @@
         <w:t xml:space="preserve"> will be a region and an era of remarkable opportunity for the</w:t>
       </w:r>
     </w:p>
-    <w:p>
+    <w:p xmlns:wp14="http://schemas.microsoft.com/office/word/2010/wordml" wp14:textId="77777777">
       <w:pPr>
         <w:autoSpaceDE w:val="0"/>
         <w:autoSpaceDN w:val="0"/>
@@ -362,7 +362,7 @@
         <w:t>United States in Asia. And we must keep our focus in Asia as we</w:t>
       </w:r>
     </w:p>
-    <w:p>
+    <w:p xmlns:wp14="http://schemas.microsoft.com/office/word/2010/wordml" wp14:textId="77777777">
       <w:pPr>
         <w:autoSpaceDE w:val="0"/>
         <w:autoSpaceDN w:val="0"/>
@@ -414,7 +414,7 @@
         <w:t>Middle East.</w:t>
       </w:r>
     </w:p>
-    <w:p>
+    <w:p xmlns:wp14="http://schemas.microsoft.com/office/word/2010/wordml" wp14:textId="77777777">
       <w:pPr>
         <w:autoSpaceDE w:val="0"/>
         <w:autoSpaceDN w:val="0"/>
@@ -437,7 +437,7 @@
         <w:t>I want to also say how grateful I am to be here with my friend</w:t>
       </w:r>
     </w:p>
-    <w:p>
+    <w:p xmlns:wp14="http://schemas.microsoft.com/office/word/2010/wordml" wp14:textId="77777777">
       <w:pPr>
         <w:autoSpaceDE w:val="0"/>
         <w:autoSpaceDN w:val="0"/>
@@ -471,7 +471,7 @@
         <w:t xml:space="preserve"> colleague Steve Bosworth and Bob King. Unlike occasionally in</w:t>
       </w:r>
     </w:p>
-    <w:p>
+    <w:p xmlns:wp14="http://schemas.microsoft.com/office/word/2010/wordml" wp14:textId="77777777">
       <w:pPr>
         <w:autoSpaceDE w:val="0"/>
         <w:autoSpaceDN w:val="0"/>
@@ -505,7 +505,7 @@
         <w:t xml:space="preserve"> administrations, I think we have tried to approach extraordinarily</w:t>
       </w:r>
     </w:p>
-    <w:p>
+    <w:p xmlns:wp14="http://schemas.microsoft.com/office/word/2010/wordml" wp14:textId="77777777">
       <w:pPr>
         <w:autoSpaceDE w:val="0"/>
         <w:autoSpaceDN w:val="0"/>
@@ -539,7 +539,7 @@
         <w:t xml:space="preserve"> issues with a very high degree of confidence</w:t>
       </w:r>
     </w:p>
-    <w:p>
+    <w:p xmlns:wp14="http://schemas.microsoft.com/office/word/2010/wordml" wp14:textId="77777777">
       <w:pPr>
         <w:autoSpaceDE w:val="0"/>
         <w:autoSpaceDN w:val="0"/>
@@ -591,7 +591,7 @@
         <w:t>today.</w:t>
       </w:r>
     </w:p>
-    <w:p>
+    <w:p xmlns:wp14="http://schemas.microsoft.com/office/word/2010/wordml" wp14:textId="77777777">
       <w:pPr>
         <w:autoSpaceDE w:val="0"/>
         <w:autoSpaceDN w:val="0"/>
@@ -614,7 +614,7 @@
         <w:t>I would ask that my full statement be submitted for the record.</w:t>
       </w:r>
     </w:p>
-    <w:p>
+    <w:p xmlns:wp14="http://schemas.microsoft.com/office/word/2010/wordml" wp14:textId="77777777">
       <w:pPr>
         <w:autoSpaceDE w:val="0"/>
         <w:autoSpaceDN w:val="0"/>
@@ -637,7 +637,7 @@
         <w:t>And I would just very quickly make some opening comments to</w:t>
       </w:r>
     </w:p>
-    <w:p>
+    <w:p xmlns:wp14="http://schemas.microsoft.com/office/word/2010/wordml" wp14:textId="77777777">
       <w:pPr>
         <w:autoSpaceDE w:val="0"/>
         <w:autoSpaceDN w:val="0"/>
@@ -671,7 +671,7 @@
         <w:t xml:space="preserve"> you both, and others, the opportunity to ask questions and to</w:t>
       </w:r>
     </w:p>
-    <w:p>
+    <w:p xmlns:wp14="http://schemas.microsoft.com/office/word/2010/wordml" wp14:textId="77777777">
       <w:pPr>
         <w:autoSpaceDE w:val="0"/>
         <w:autoSpaceDN w:val="0"/>
@@ -705,7 +705,7 @@
         <w:t xml:space="preserve"> go into details as we go forward.</w:t>
       </w:r>
     </w:p>
-    <w:p>
+    <w:p xmlns:wp14="http://schemas.microsoft.com/office/word/2010/wordml" wp14:textId="77777777">
       <w:pPr>
         <w:autoSpaceDE w:val="0"/>
         <w:autoSpaceDN w:val="0"/>
@@ -728,7 +728,7 @@
         <w:t>Let me just also thank both of you for your opening comments</w:t>
       </w:r>
     </w:p>
-    <w:p>
+    <w:p xmlns:wp14="http://schemas.microsoft.com/office/word/2010/wordml" wp14:textId="77777777">
       <w:pPr>
         <w:autoSpaceDE w:val="0"/>
         <w:autoSpaceDN w:val="0"/>
@@ -762,7 +762,7 @@
         <w:t xml:space="preserve"> New Zealand. As you indicated, I was with a team of Americans,</w:t>
       </w:r>
     </w:p>
-    <w:p>
+    <w:p xmlns:wp14="http://schemas.microsoft.com/office/word/2010/wordml" wp14:textId="77777777">
       <w:pPr>
         <w:autoSpaceDE w:val="0"/>
         <w:autoSpaceDN w:val="0"/>
@@ -796,7 +796,7 @@
         <w:t xml:space="preserve"> on the private side and also government officials, in</w:t>
       </w:r>
     </w:p>
-    <w:p>
+    <w:p xmlns:wp14="http://schemas.microsoft.com/office/word/2010/wordml" wp14:textId="77777777">
       <w:pPr>
         <w:autoSpaceDE w:val="0"/>
         <w:autoSpaceDN w:val="0"/>
@@ -819,7 +819,7 @@
         <w:t>Christchurch during the devastating earthquake, which has destroyed</w:t>
       </w:r>
     </w:p>
-    <w:p>
+    <w:p xmlns:wp14="http://schemas.microsoft.com/office/word/2010/wordml" wp14:textId="77777777">
       <w:pPr>
         <w:autoSpaceDE w:val="0"/>
         <w:autoSpaceDN w:val="0"/>
@@ -853,7 +853,7 @@
         <w:t xml:space="preserve"> large part of this lovely historic city. I have to say, during</w:t>
       </w:r>
     </w:p>
-    <w:p>
+    <w:p xmlns:wp14="http://schemas.microsoft.com/office/word/2010/wordml" wp14:textId="77777777">
       <w:pPr>
         <w:autoSpaceDE w:val="0"/>
         <w:autoSpaceDN w:val="0"/>
@@ -887,7 +887,7 @@
         <w:t xml:space="preserve"> tragedy we were able to witness firsthand the remarkable fortitude</w:t>
       </w:r>
     </w:p>
-    <w:p>
+    <w:p xmlns:wp14="http://schemas.microsoft.com/office/word/2010/wordml" wp14:textId="77777777">
       <w:pPr>
         <w:autoSpaceDE w:val="0"/>
         <w:autoSpaceDN w:val="0"/>
@@ -921,7 +921,7 @@
         <w:t xml:space="preserve"> courage, and indeed humanity, of the people of New</w:t>
       </w:r>
     </w:p>
-    <w:p>
+    <w:p xmlns:wp14="http://schemas.microsoft.com/office/word/2010/wordml" wp14:textId="77777777">
       <w:pPr>
         <w:autoSpaceDE w:val="0"/>
         <w:autoSpaceDN w:val="0"/>
@@ -944,7 +944,7 @@
         <w:t>Zealand. And I just want to commit to you both that the U.S. Government</w:t>
       </w:r>
     </w:p>
-    <w:p>
+    <w:p xmlns:wp14="http://schemas.microsoft.com/office/word/2010/wordml" wp14:textId="77777777">
       <w:pPr>
         <w:autoSpaceDE w:val="0"/>
         <w:autoSpaceDN w:val="0"/>
@@ -978,7 +978,7 @@
         <w:t xml:space="preserve"> do everything possible to support New Zealand, a</w:t>
       </w:r>
     </w:p>
-    <w:p>
+    <w:p xmlns:wp14="http://schemas.microsoft.com/office/word/2010/wordml" wp14:textId="77777777">
       <w:pPr>
         <w:autoSpaceDE w:val="0"/>
         <w:autoSpaceDN w:val="0"/>
@@ -1012,7 +1012,7 @@
         <w:t xml:space="preserve"> which we are again developing a very strong relationship,</w:t>
       </w:r>
     </w:p>
-    <w:p>
+    <w:p xmlns:wp14="http://schemas.microsoft.com/office/word/2010/wordml" wp14:textId="77777777">
       <w:pPr>
         <w:autoSpaceDE w:val="0"/>
         <w:autoSpaceDN w:val="0"/>
@@ -1046,7 +1046,7 @@
         <w:t xml:space="preserve"> making their way through an enormous challenge, probably the</w:t>
       </w:r>
     </w:p>
-    <w:p>
+    <w:p xmlns:wp14="http://schemas.microsoft.com/office/word/2010/wordml" wp14:textId="77777777">
       <w:pPr>
         <w:autoSpaceDE w:val="0"/>
         <w:autoSpaceDN w:val="0"/>
@@ -1080,7 +1080,7 @@
         <w:t xml:space="preserve"> crisis ever to hit New Zealand, in their history.</w:t>
       </w:r>
     </w:p>
-    <w:p>
+    <w:p xmlns:wp14="http://schemas.microsoft.com/office/word/2010/wordml" wp14:textId="77777777">
       <w:pPr>
         <w:autoSpaceDE w:val="0"/>
         <w:autoSpaceDN w:val="0"/>
@@ -1103,7 +1103,7 @@
         <w:t>My primary job today, Senators, is to put the North Korean situation</w:t>
       </w:r>
     </w:p>
-    <w:p>
+    <w:p xmlns:wp14="http://schemas.microsoft.com/office/word/2010/wordml" wp14:textId="77777777">
       <w:pPr>
         <w:autoSpaceDE w:val="0"/>
         <w:autoSpaceDN w:val="0"/>
@@ -1137,7 +1137,7 @@
         <w:t xml:space="preserve"> a larger regional context and give you a sense of how we</w:t>
       </w:r>
     </w:p>
-    <w:p>
+    <w:p xmlns:wp14="http://schemas.microsoft.com/office/word/2010/wordml" wp14:textId="77777777">
       <w:pPr>
         <w:autoSpaceDE w:val="0"/>
         <w:autoSpaceDN w:val="0"/>
@@ -1171,7 +1171,7 @@
         <w:t xml:space="preserve"> our overall strategy in the Asian-Pacific region. I’ll just</w:t>
       </w:r>
     </w:p>
-    <w:p>
+    <w:p xmlns:wp14="http://schemas.microsoft.com/office/word/2010/wordml" wp14:textId="77777777">
       <w:pPr>
         <w:autoSpaceDE w:val="0"/>
         <w:autoSpaceDN w:val="0"/>
@@ -1223,7 +1223,7 @@
         <w:t>forward.</w:t>
       </w:r>
     </w:p>
-    <w:p>
+    <w:p xmlns:wp14="http://schemas.microsoft.com/office/word/2010/wordml" wp14:textId="77777777">
       <w:pPr>
         <w:autoSpaceDE w:val="0"/>
         <w:autoSpaceDN w:val="0"/>
@@ -1246,7 +1246,7 @@
         <w:t>I have to just underscore that one of the great benefits of our</w:t>
       </w:r>
     </w:p>
-    <w:p>
+    <w:p xmlns:wp14="http://schemas.microsoft.com/office/word/2010/wordml" wp14:textId="77777777">
       <w:pPr>
         <w:autoSpaceDE w:val="0"/>
         <w:autoSpaceDN w:val="0"/>
@@ -1269,7 +1269,7 @@
         <w:t>Asia policy is that we are able to build on a remarkably strong bipartisan</w:t>
       </w:r>
     </w:p>
-    <w:p>
+    <w:p xmlns:wp14="http://schemas.microsoft.com/office/word/2010/wordml" wp14:textId="77777777">
       <w:pPr>
         <w:autoSpaceDE w:val="0"/>
         <w:autoSpaceDN w:val="0"/>
@@ -1303,7 +1303,7 @@
         <w:t xml:space="preserve"> about what it takes to be successful in the</w:t>
       </w:r>
     </w:p>
-    <w:p>
+    <w:p xmlns:wp14="http://schemas.microsoft.com/office/word/2010/wordml" wp14:textId="77777777">
       <w:pPr>
         <w:autoSpaceDE w:val="0"/>
         <w:autoSpaceDN w:val="0"/>
@@ -1326,7 +1326,7 @@
         <w:t>Asian-Pacific region. I think the Obama administration has recognized</w:t>
       </w:r>
     </w:p>
-    <w:p>
+    <w:p xmlns:wp14="http://schemas.microsoft.com/office/word/2010/wordml" wp14:textId="77777777">
       <w:pPr>
         <w:autoSpaceDE w:val="0"/>
         <w:autoSpaceDN w:val="0"/>
@@ -1360,7 +1360,7 @@
         <w:t xml:space="preserve"> and has sought to build on a succession of successful elements</w:t>
       </w:r>
     </w:p>
-    <w:p>
+    <w:p xmlns:wp14="http://schemas.microsoft.com/office/word/2010/wordml" wp14:textId="77777777">
       <w:pPr>
         <w:autoSpaceDE w:val="0"/>
         <w:autoSpaceDN w:val="0"/>
@@ -1394,7 +1394,7 @@
         <w:t xml:space="preserve"> our overall approach to the Asian-Pacific region.</w:t>
       </w:r>
     </w:p>
-    <w:p>
+    <w:p xmlns:wp14="http://schemas.microsoft.com/office/word/2010/wordml" wp14:textId="77777777">
       <w:pPr>
         <w:autoSpaceDE w:val="0"/>
         <w:autoSpaceDN w:val="0"/>
@@ -1417,7 +1417,7 @@
         <w:t>At the top of that list is continuing to build and maintain very</w:t>
       </w:r>
     </w:p>
-    <w:p>
+    <w:p xmlns:wp14="http://schemas.microsoft.com/office/word/2010/wordml" wp14:textId="77777777">
       <w:pPr>
         <w:autoSpaceDE w:val="0"/>
         <w:autoSpaceDN w:val="0"/>
@@ -1451,7 +1451,7 @@
         <w:t xml:space="preserve"> bilateral security ties and treaty alliances; and that’s with</w:t>
       </w:r>
     </w:p>
-    <w:p>
+    <w:p xmlns:wp14="http://schemas.microsoft.com/office/word/2010/wordml" wp14:textId="77777777">
       <w:pPr>
         <w:autoSpaceDE w:val="0"/>
         <w:autoSpaceDN w:val="0"/>
@@ -1474,7 +1474,7 @@
         <w:t>Japan, South Korea, Australia, our friends in Thailand and the</w:t>
       </w:r>
     </w:p>
-    <w:p>
+    <w:p xmlns:wp14="http://schemas.microsoft.com/office/word/2010/wordml" wp14:textId="77777777">
       <w:pPr>
         <w:autoSpaceDE w:val="0"/>
         <w:autoSpaceDN w:val="0"/>
@@ -1497,7 +1497,7 @@
         <w:t>Philippines. Currently, I think it would be fair to state that we are</w:t>
       </w:r>
     </w:p>
-    <w:p>
+    <w:p xmlns:wp14="http://schemas.microsoft.com/office/word/2010/wordml" wp14:textId="77777777">
       <w:pPr>
         <w:autoSpaceDE w:val="0"/>
         <w:autoSpaceDN w:val="0"/>
@@ -1531,7 +1531,7 @@
         <w:t xml:space="preserve"> the strongest bilateral relationship that we’ve ever enjoyed</w:t>
       </w:r>
     </w:p>
-    <w:p>
+    <w:p xmlns:wp14="http://schemas.microsoft.com/office/word/2010/wordml" wp14:textId="77777777">
       <w:pPr>
         <w:autoSpaceDE w:val="0"/>
         <w:autoSpaceDN w:val="0"/>
@@ -1565,7 +1565,7 @@
         <w:t xml:space="preserve"> South Korea. I think our ties are remarkable and that</w:t>
       </w:r>
     </w:p>
-    <w:p>
+    <w:p xmlns:wp14="http://schemas.microsoft.com/office/word/2010/wordml" wp14:textId="77777777">
       <w:pPr>
         <w:autoSpaceDE w:val="0"/>
         <w:autoSpaceDN w:val="0"/>
@@ -1599,7 +1599,7 @@
         <w:t xml:space="preserve"> very strong relationship, both between our two leaders and in</w:t>
       </w:r>
     </w:p>
-    <w:p>
+    <w:p xmlns:wp14="http://schemas.microsoft.com/office/word/2010/wordml" wp14:textId="77777777">
       <w:pPr>
         <w:autoSpaceDE w:val="0"/>
         <w:autoSpaceDN w:val="0"/>
@@ -1633,7 +1633,7 @@
         <w:t xml:space="preserve"> bureaucracies and between our peoples, have allowed us to deal</w:t>
       </w:r>
     </w:p>
-    <w:p>
+    <w:p xmlns:wp14="http://schemas.microsoft.com/office/word/2010/wordml" wp14:textId="77777777">
       <w:pPr>
         <w:autoSpaceDE w:val="0"/>
         <w:autoSpaceDN w:val="0"/>
@@ -1667,7 +1667,7 @@
         <w:t xml:space="preserve"> the extraordinary provocations that you have, I think, rightfully</w:t>
       </w:r>
     </w:p>
-    <w:p>
+    <w:p xmlns:wp14="http://schemas.microsoft.com/office/word/2010/wordml" wp14:textId="77777777">
       <w:pPr>
         <w:autoSpaceDE w:val="0"/>
         <w:autoSpaceDN w:val="0"/>
@@ -1701,7 +1701,7 @@
         <w:t>, Senators, when it comes to North Korea.</w:t>
       </w:r>
     </w:p>
-    <w:p>
+    <w:p xmlns:wp14="http://schemas.microsoft.com/office/word/2010/wordml" wp14:textId="77777777">
       <w:pPr>
         <w:autoSpaceDE w:val="0"/>
         <w:autoSpaceDN w:val="0"/>
@@ -1724,7 +1724,7 @@
         <w:t>In addition to these security and political ties, we’ve also sought</w:t>
       </w:r>
     </w:p>
-    <w:p>
+    <w:p xmlns:wp14="http://schemas.microsoft.com/office/word/2010/wordml" wp14:textId="77777777">
       <w:pPr>
         <w:autoSpaceDE w:val="0"/>
         <w:autoSpaceDN w:val="0"/>
@@ -1758,7 +1758,7 @@
         <w:t xml:space="preserve"> strengthen our overall engagement in Southeast Asia and</w:t>
       </w:r>
     </w:p>
-    <w:p>
+    <w:p xmlns:wp14="http://schemas.microsoft.com/office/word/2010/wordml" wp14:textId="77777777">
       <w:pPr>
         <w:autoSpaceDE w:val="0"/>
         <w:autoSpaceDN w:val="0"/>
@@ -1782,7 +1782,7 @@
         <w:t>ASEAN. Clearly that will be a region of growing importance to the</w:t>
       </w:r>
     </w:p>
-    <w:p>
+    <w:p xmlns:wp14="http://schemas.microsoft.com/office/word/2010/wordml" wp14:textId="77777777">
       <w:pPr>
         <w:autoSpaceDE w:val="0"/>
         <w:autoSpaceDN w:val="0"/>
@@ -1805,7 +1805,7 @@
         <w:t>United States in the period ahead. We have sought to pursue a</w:t>
       </w:r>
     </w:p>
-    <w:p>
+    <w:p xmlns:wp14="http://schemas.microsoft.com/office/word/2010/wordml" wp14:textId="77777777">
       <w:pPr>
         <w:autoSpaceDE w:val="0"/>
         <w:autoSpaceDN w:val="0"/>
@@ -1839,7 +1839,7 @@
         <w:t xml:space="preserve"> and principled engagement with China. At the core of</w:t>
       </w:r>
     </w:p>
-    <w:p>
+    <w:p xmlns:wp14="http://schemas.microsoft.com/office/word/2010/wordml" wp14:textId="77777777">
       <w:pPr>
         <w:autoSpaceDE w:val="0"/>
         <w:autoSpaceDN w:val="0"/>
@@ -1873,7 +1873,7 @@
         <w:t xml:space="preserve"> set of discussions has indeed been North Korea. There are</w:t>
       </w:r>
     </w:p>
-    <w:p>
+    <w:p xmlns:wp14="http://schemas.microsoft.com/office/word/2010/wordml" wp14:textId="77777777">
       <w:pPr>
         <w:autoSpaceDE w:val="0"/>
         <w:autoSpaceDN w:val="0"/>
@@ -1907,7 +1907,7 @@
         <w:t xml:space="preserve"> areas of consensus, and we have had areas of disagreement.</w:t>
       </w:r>
     </w:p>
-    <w:p>
+    <w:p xmlns:wp14="http://schemas.microsoft.com/office/word/2010/wordml" wp14:textId="77777777">
       <w:pPr>
         <w:autoSpaceDE w:val="0"/>
         <w:autoSpaceDN w:val="0"/>
@@ -1930,7 +1930,7 @@
         <w:t>We have sought to make a very strong case to China that they</w:t>
       </w:r>
     </w:p>
-    <w:p>
+    <w:p xmlns:wp14="http://schemas.microsoft.com/office/word/2010/wordml" wp14:textId="77777777">
       <w:pPr>
         <w:autoSpaceDE w:val="0"/>
         <w:autoSpaceDN w:val="0"/>
@@ -1964,7 +1964,7 @@
         <w:t xml:space="preserve"> to play a more active role in diplomacy with North Korea,</w:t>
       </w:r>
     </w:p>
-    <w:p>
+    <w:p xmlns:wp14="http://schemas.microsoft.com/office/word/2010/wordml" wp14:textId="77777777">
       <w:pPr>
         <w:autoSpaceDE w:val="0"/>
         <w:autoSpaceDN w:val="0"/>
@@ -1998,7 +1998,7 @@
         <w:t xml:space="preserve"> the lines that you have described.</w:t>
       </w:r>
     </w:p>
-    <w:p>
+    <w:p xmlns:wp14="http://schemas.microsoft.com/office/word/2010/wordml" wp14:textId="77777777">
       <w:pPr>
         <w:autoSpaceDE w:val="0"/>
         <w:autoSpaceDN w:val="0"/>
@@ -2021,7 +2021,7 @@
         <w:t>We are also committed to playing a larger role in the international</w:t>
       </w:r>
     </w:p>
-    <w:p>
+    <w:p xmlns:wp14="http://schemas.microsoft.com/office/word/2010/wordml" wp14:textId="77777777">
       <w:pPr>
         <w:autoSpaceDE w:val="0"/>
         <w:autoSpaceDN w:val="0"/>
@@ -2055,7 +2055,7 @@
         <w:t xml:space="preserve"> that are growing in Asia, including the East</w:t>
       </w:r>
     </w:p>
-    <w:p>
+    <w:p xmlns:wp14="http://schemas.microsoft.com/office/word/2010/wordml" wp14:textId="77777777">
       <w:pPr>
         <w:autoSpaceDE w:val="0"/>
         <w:autoSpaceDN w:val="0"/>
@@ -2078,7 +2078,7 @@
         <w:t>Asia summit. President Obama will attend the first East Asia summit</w:t>
       </w:r>
     </w:p>
-    <w:p>
+    <w:p xmlns:wp14="http://schemas.microsoft.com/office/word/2010/wordml" wp14:textId="77777777">
       <w:pPr>
         <w:autoSpaceDE w:val="0"/>
         <w:autoSpaceDN w:val="0"/>
@@ -2112,7 +2112,7 @@
         <w:t xml:space="preserve"> a—first East Asia summit of an American leader—later this</w:t>
       </w:r>
     </w:p>
-    <w:p>
+    <w:p xmlns:wp14="http://schemas.microsoft.com/office/word/2010/wordml" wp14:textId="77777777">
       <w:pPr>
         <w:autoSpaceDE w:val="0"/>
         <w:autoSpaceDN w:val="0"/>
@@ -2146,7 +2146,7 @@
         <w:t>, in Bali, in Indonesia.</w:t>
       </w:r>
     </w:p>
-    <w:p>
+    <w:p xmlns:wp14="http://schemas.microsoft.com/office/word/2010/wordml" wp14:textId="77777777">
       <w:pPr>
         <w:autoSpaceDE w:val="0"/>
         <w:autoSpaceDN w:val="0"/>
@@ -2169,7 +2169,7 @@
         <w:t>We’re also committed to maintaining a strong and robust military</w:t>
       </w:r>
     </w:p>
-    <w:p>
+    <w:p xmlns:wp14="http://schemas.microsoft.com/office/word/2010/wordml" wp14:textId="77777777">
       <w:pPr>
         <w:autoSpaceDE w:val="0"/>
         <w:autoSpaceDN w:val="0"/>
@@ -2203,7 +2203,7 @@
         <w:t xml:space="preserve"> in the Asian-Pacific region, that we provide security</w:t>
       </w:r>
     </w:p>
-    <w:p>
+    <w:p xmlns:wp14="http://schemas.microsoft.com/office/word/2010/wordml" wp14:textId="77777777">
       <w:pPr>
         <w:autoSpaceDE w:val="0"/>
         <w:autoSpaceDN w:val="0"/>
@@ -2237,7 +2237,7 @@
         <w:t xml:space="preserve"> stability for a region that is the engine room of the global economy.</w:t>
       </w:r>
     </w:p>
-    <w:p>
+    <w:p xmlns:wp14="http://schemas.microsoft.com/office/word/2010/wordml" wp14:textId="77777777">
       <w:pPr>
         <w:autoSpaceDE w:val="0"/>
         <w:autoSpaceDN w:val="0"/>
@@ -2260,7 +2260,7 @@
         <w:t>And that role continues to be essential. And then, frankly, the</w:t>
       </w:r>
     </w:p>
-    <w:p>
+    <w:p xmlns:wp14="http://schemas.microsoft.com/office/word/2010/wordml" wp14:textId="77777777">
       <w:pPr>
         <w:autoSpaceDE w:val="0"/>
         <w:autoSpaceDN w:val="0"/>
@@ -2283,7 +2283,7 @@
         <w:t>Asian-Pacific region continues to look at the United States as a key</w:t>
       </w:r>
     </w:p>
-    <w:p>
+    <w:p xmlns:wp14="http://schemas.microsoft.com/office/word/2010/wordml" wp14:textId="77777777">
       <w:pPr>
         <w:autoSpaceDE w:val="0"/>
         <w:autoSpaceDN w:val="0"/>
@@ -2335,7 +2335,7 @@
         <w:t>Pacific region.</w:t>
       </w:r>
     </w:p>
-    <w:p>
+    <w:p xmlns:wp14="http://schemas.microsoft.com/office/word/2010/wordml" wp14:textId="77777777">
       <w:pPr>
         <w:autoSpaceDE w:val="0"/>
         <w:autoSpaceDN w:val="0"/>
@@ -2358,7 +2358,7 @@
         <w:t>We are committed to engaging openly and consistently in the</w:t>
       </w:r>
     </w:p>
-    <w:p>
+    <w:p xmlns:wp14="http://schemas.microsoft.com/office/word/2010/wordml" wp14:textId="77777777">
       <w:pPr>
         <w:autoSpaceDE w:val="0"/>
         <w:autoSpaceDN w:val="0"/>
@@ -2392,7 +2392,7 @@
         <w:t xml:space="preserve"> agenda of Asia. I think, as you know, we will be submitted,</w:t>
       </w:r>
     </w:p>
-    <w:p>
+    <w:p xmlns:wp14="http://schemas.microsoft.com/office/word/2010/wordml" wp14:textId="77777777">
       <w:pPr>
         <w:autoSpaceDE w:val="0"/>
         <w:autoSpaceDN w:val="0"/>
@@ -2426,7 +2426,7 @@
         <w:t>, the Korea Free Trade Agreement for consideration to the</w:t>
       </w:r>
     </w:p>
-    <w:p>
+    <w:p xmlns:wp14="http://schemas.microsoft.com/office/word/2010/wordml" wp14:textId="77777777">
       <w:pPr>
         <w:autoSpaceDE w:val="0"/>
         <w:autoSpaceDN w:val="0"/>
@@ -2449,7 +2449,7 @@
         <w:t>U.S. Congress. And obviously, we are involved in very consequential</w:t>
       </w:r>
     </w:p>
-    <w:p>
+    <w:p xmlns:wp14="http://schemas.microsoft.com/office/word/2010/wordml" wp14:textId="77777777">
       <w:pPr>
         <w:autoSpaceDE w:val="0"/>
         <w:autoSpaceDN w:val="0"/>
@@ -2483,7 +2483,7 @@
         <w:t xml:space="preserve"> associated with the TPP, which will be, if successful,</w:t>
       </w:r>
     </w:p>
-    <w:p>
+    <w:p xmlns:wp14="http://schemas.microsoft.com/office/word/2010/wordml" wp14:textId="77777777">
       <w:pPr>
         <w:autoSpaceDE w:val="0"/>
         <w:autoSpaceDN w:val="0"/>
@@ -2517,7 +2517,7 @@
         <w:t xml:space="preserve"> of the most important trade agreements in Asia in many years.</w:t>
       </w:r>
     </w:p>
-    <w:p>
+    <w:p xmlns:wp14="http://schemas.microsoft.com/office/word/2010/wordml" wp14:textId="77777777">
       <w:pPr>
         <w:autoSpaceDE w:val="0"/>
         <w:autoSpaceDN w:val="0"/>
@@ -2540,7 +2540,7 @@
         <w:t>These form the overall basis of our approach to Asia.</w:t>
       </w:r>
     </w:p>
-    <w:p>
+    <w:p xmlns:wp14="http://schemas.microsoft.com/office/word/2010/wordml" wp14:textId="77777777">
       <w:pPr>
         <w:autoSpaceDE w:val="0"/>
         <w:autoSpaceDN w:val="0"/>
@@ -2563,7 +2563,7 @@
         <w:t>And I must say that, despite the tremendous opportunities that</w:t>
       </w:r>
     </w:p>
-    <w:p>
+    <w:p xmlns:wp14="http://schemas.microsoft.com/office/word/2010/wordml" wp14:textId="77777777">
       <w:pPr>
         <w:autoSpaceDE w:val="0"/>
         <w:autoSpaceDN w:val="0"/>
@@ -2597,7 +2597,7 @@
         <w:t xml:space="preserve"> see in Asia, that have become part of our popular discourse, one</w:t>
       </w:r>
     </w:p>
-    <w:p>
+    <w:p xmlns:wp14="http://schemas.microsoft.com/office/word/2010/wordml" wp14:textId="77777777">
       <w:pPr>
         <w:autoSpaceDE w:val="0"/>
         <w:autoSpaceDN w:val="0"/>
@@ -2631,7 +2631,7 @@
         <w:t>, indeed, stands out as an outlier—and, in fact, an impediment—</w:t>
       </w:r>
     </w:p>
-    <w:p>
+    <w:p xmlns:wp14="http://schemas.microsoft.com/office/word/2010/wordml" wp14:textId="77777777">
       <w:pPr>
         <w:autoSpaceDE w:val="0"/>
         <w:autoSpaceDN w:val="0"/>
@@ -2665,7 +2665,7 @@
         <w:t xml:space="preserve"> the region’s promising future: the DPRK, North Korea.</w:t>
       </w:r>
     </w:p>
-    <w:p>
+    <w:p xmlns:wp14="http://schemas.microsoft.com/office/word/2010/wordml" wp14:textId="77777777">
       <w:pPr>
         <w:autoSpaceDE w:val="0"/>
         <w:autoSpaceDN w:val="0"/>
@@ -2688,7 +2688,7 @@
         <w:t>And the DPRK’s brazen attack on the South Korean corvette</w:t>
       </w:r>
     </w:p>
-    <w:p>
+    <w:p xmlns:wp14="http://schemas.microsoft.com/office/word/2010/wordml" wp14:textId="77777777">
       <w:pPr>
         <w:autoSpaceDE w:val="0"/>
         <w:autoSpaceDN w:val="0"/>
@@ -2735,7 +2735,7 @@
         <w:t>which you have both referred to, in March of last year,</w:t>
       </w:r>
     </w:p>
-    <w:p>
+    <w:p xmlns:wp14="http://schemas.microsoft.com/office/word/2010/wordml" wp14:textId="77777777">
       <w:pPr>
         <w:autoSpaceDE w:val="0"/>
         <w:autoSpaceDN w:val="0"/>
@@ -2769,7 +2769,7 @@
         <w:t xml:space="preserve"> recent disclosure of a uranium enrichment program, its shelling</w:t>
       </w:r>
     </w:p>
-    <w:p>
+    <w:p xmlns:wp14="http://schemas.microsoft.com/office/word/2010/wordml" wp14:textId="77777777">
       <w:pPr>
         <w:autoSpaceDE w:val="0"/>
         <w:autoSpaceDN w:val="0"/>
@@ -2823,7 +2823,7 @@
         <w:t xml:space="preserve"> Island, with civilians stationed there, that resulted</w:t>
       </w:r>
     </w:p>
-    <w:p>
+    <w:p xmlns:wp14="http://schemas.microsoft.com/office/word/2010/wordml" wp14:textId="77777777">
       <w:pPr>
         <w:autoSpaceDE w:val="0"/>
         <w:autoSpaceDN w:val="0"/>
@@ -2890,7 +2890,7 @@
         <w:t>sinking</w:t>
       </w:r>
     </w:p>
-    <w:p>
+    <w:p xmlns:wp14="http://schemas.microsoft.com/office/word/2010/wordml" wp14:textId="77777777">
       <w:pPr>
         <w:autoSpaceDE w:val="0"/>
         <w:autoSpaceDN w:val="0"/>
@@ -2924,7 +2924,7 @@
         <w:t xml:space="preserve"> its ongoing human rights violations, underscore the threat</w:t>
       </w:r>
     </w:p>
-    <w:p>
+    <w:p xmlns:wp14="http://schemas.microsoft.com/office/word/2010/wordml" wp14:textId="77777777">
       <w:pPr>
         <w:autoSpaceDE w:val="0"/>
         <w:autoSpaceDN w:val="0"/>
@@ -2958,7 +2958,7 @@
         <w:t xml:space="preserve"> North Korea’s policies and provocations, including its nuclear</w:t>
       </w:r>
     </w:p>
-    <w:p>
+    <w:p xmlns:wp14="http://schemas.microsoft.com/office/word/2010/wordml" wp14:textId="77777777">
       <w:pPr>
         <w:autoSpaceDE w:val="0"/>
         <w:autoSpaceDN w:val="0"/>
@@ -2992,7 +2992,7 @@
         <w:t xml:space="preserve"> ballistic missile programs and proliferation activities, pose to</w:t>
       </w:r>
     </w:p>
-    <w:p>
+    <w:p xmlns:wp14="http://schemas.microsoft.com/office/word/2010/wordml" wp14:textId="77777777">
       <w:pPr>
         <w:autoSpaceDE w:val="0"/>
         <w:autoSpaceDN w:val="0"/>
@@ -3026,7 +3026,7 @@
         <w:t xml:space="preserve"> stability and, indeed, global security.</w:t>
       </w:r>
     </w:p>
-    <w:p>
+    <w:p xmlns:wp14="http://schemas.microsoft.com/office/word/2010/wordml" wp14:textId="77777777">
       <w:pPr>
         <w:autoSpaceDE w:val="0"/>
         <w:autoSpaceDN w:val="0"/>
@@ -3049,7 +3049,7 @@
         <w:t>We are committed to addressing these issues through an active</w:t>
       </w:r>
     </w:p>
-    <w:p>
+    <w:p xmlns:wp14="http://schemas.microsoft.com/office/word/2010/wordml" wp14:textId="77777777">
       <w:pPr>
         <w:autoSpaceDE w:val="0"/>
         <w:autoSpaceDN w:val="0"/>
@@ -3083,7 +3083,7 @@
         <w:t xml:space="preserve"> determined diplomacy, using all elements of our policy at our</w:t>
       </w:r>
     </w:p>
-    <w:p>
+    <w:p xmlns:wp14="http://schemas.microsoft.com/office/word/2010/wordml" wp14:textId="77777777">
       <w:pPr>
         <w:autoSpaceDE w:val="0"/>
         <w:autoSpaceDN w:val="0"/>
@@ -3117,7 +3117,7 @@
         <w:t>, with all the parties involved.</w:t>
       </w:r>
     </w:p>
-    <w:p>
+    <w:p xmlns:wp14="http://schemas.microsoft.com/office/word/2010/wordml" wp14:textId="77777777">
       <w:pPr>
         <w:autoSpaceDE w:val="0"/>
         <w:autoSpaceDN w:val="0"/>
@@ -3160,7 +3160,7 @@
         <w:t xml:space="preserve"> our goal must be</w:t>
       </w:r>
     </w:p>
-    <w:p>
+    <w:p xmlns:wp14="http://schemas.microsoft.com/office/word/2010/wordml" wp14:textId="77777777">
       <w:pPr>
         <w:autoSpaceDE w:val="0"/>
         <w:autoSpaceDN w:val="0"/>
@@ -3212,7 +3212,7 @@
         <w:t>determined to do.</w:t>
       </w:r>
     </w:p>
-    <w:p>
+    <w:p xmlns:wp14="http://schemas.microsoft.com/office/word/2010/wordml" wp14:textId="77777777">
       <w:pPr>
         <w:autoSpaceDE w:val="0"/>
         <w:autoSpaceDN w:val="0"/>
@@ -3235,7 +3235,7 @@
         <w:t>I look forward to exploring the various elements that each of you</w:t>
       </w:r>
     </w:p>
-    <w:p>
+    <w:p xmlns:wp14="http://schemas.microsoft.com/office/word/2010/wordml" wp14:textId="77777777">
       <w:pPr>
         <w:autoSpaceDE w:val="0"/>
         <w:autoSpaceDN w:val="0"/>
@@ -3269,7 +3269,7 @@
         <w:t xml:space="preserve"> laid out in your opening statements in the discussion subsequently.</w:t>
       </w:r>
     </w:p>
-    <w:p>
+    <w:p xmlns:wp14="http://schemas.microsoft.com/office/word/2010/wordml" wp14:textId="77777777">
       <w:pPr>
         <w:autoSpaceDE w:val="0"/>
         <w:autoSpaceDN w:val="0"/>
@@ -3292,7 +3292,7 @@
         <w:t>Thank you both very much.</w:t>
       </w:r>
     </w:p>
-    <w:p>
+    <w:p xmlns:wp14="http://schemas.microsoft.com/office/word/2010/wordml" wp14:textId="77777777">
       <w:pPr>
         <w:autoSpaceDE w:val="0"/>
         <w:autoSpaceDN w:val="0"/>
@@ -3315,7 +3315,7 @@
         <w:t>I would say so, Senator. In fact, I think one of the</w:t>
       </w:r>
     </w:p>
-    <w:p>
+    <w:p xmlns:wp14="http://schemas.microsoft.com/office/word/2010/wordml" wp14:textId="77777777">
       <w:pPr>
         <w:autoSpaceDE w:val="0"/>
         <w:autoSpaceDN w:val="0"/>
@@ -3349,7 +3349,7 @@
         <w:t xml:space="preserve"> that has animated China’s positions on North Korea in recent</w:t>
       </w:r>
     </w:p>
-    <w:p>
+    <w:p xmlns:wp14="http://schemas.microsoft.com/office/word/2010/wordml" wp14:textId="77777777">
       <w:pPr>
         <w:autoSpaceDE w:val="0"/>
         <w:autoSpaceDN w:val="0"/>
@@ -3383,7 +3383,7 @@
         <w:t xml:space="preserve"> has been a concern about stability in North Korea. And</w:t>
       </w:r>
     </w:p>
-    <w:p>
+    <w:p xmlns:wp14="http://schemas.microsoft.com/office/word/2010/wordml" wp14:textId="77777777">
       <w:pPr>
         <w:autoSpaceDE w:val="0"/>
         <w:autoSpaceDN w:val="0"/>
@@ -3417,7 +3417,7 @@
         <w:t xml:space="preserve"> have taken steps to strengthen their ties militarily, at the</w:t>
       </w:r>
     </w:p>
-    <w:p>
+    <w:p xmlns:wp14="http://schemas.microsoft.com/office/word/2010/wordml" wp14:textId="77777777">
       <w:pPr>
         <w:autoSpaceDE w:val="0"/>
         <w:autoSpaceDN w:val="0"/>
@@ -3451,7 +3451,7 @@
         <w:t xml:space="preserve"> level, and economically with the regime’s elite. I think it</w:t>
       </w:r>
     </w:p>
-    <w:p>
+    <w:p xmlns:wp14="http://schemas.microsoft.com/office/word/2010/wordml" wp14:textId="77777777">
       <w:pPr>
         <w:autoSpaceDE w:val="0"/>
         <w:autoSpaceDN w:val="0"/>
@@ -3485,7 +3485,7 @@
         <w:t xml:space="preserve"> be fair to say, though, that, in some of our discussions with</w:t>
       </w:r>
     </w:p>
-    <w:p>
+    <w:p xmlns:wp14="http://schemas.microsoft.com/office/word/2010/wordml" wp14:textId="77777777">
       <w:pPr>
         <w:autoSpaceDE w:val="0"/>
         <w:autoSpaceDN w:val="0"/>
@@ -3519,7 +3519,7 @@
         <w:t xml:space="preserve"> Chinese interlocutors, they, too, have expressed concerns about</w:t>
       </w:r>
     </w:p>
-    <w:p>
+    <w:p xmlns:wp14="http://schemas.microsoft.com/office/word/2010/wordml" wp14:textId="77777777">
       <w:pPr>
         <w:autoSpaceDE w:val="0"/>
         <w:autoSpaceDN w:val="0"/>
@@ -3553,7 +3553,7 @@
         <w:t xml:space="preserve"> in North Korea.</w:t>
       </w:r>
     </w:p>
-    <w:p>
+    <w:p xmlns:wp14="http://schemas.microsoft.com/office/word/2010/wordml" wp14:textId="77777777">
       <w:pPr>
         <w:autoSpaceDE w:val="0"/>
         <w:autoSpaceDN w:val="0"/>
@@ -3576,7 +3576,7 @@
         <w:t>I would just add one thing to that, Senator, if I</w:t>
       </w:r>
     </w:p>
-    <w:p>
+    <w:p xmlns:wp14="http://schemas.microsoft.com/office/word/2010/wordml" wp14:textId="77777777">
       <w:pPr>
         <w:autoSpaceDE w:val="0"/>
         <w:autoSpaceDN w:val="0"/>
@@ -3611,7 +3611,7 @@
         <w:t>. You had the opportunity to visit with President Hu Jintao</w:t>
       </w:r>
     </w:p>
-    <w:p>
+    <w:p xmlns:wp14="http://schemas.microsoft.com/office/word/2010/wordml" wp14:textId="77777777">
       <w:pPr>
         <w:autoSpaceDE w:val="0"/>
         <w:autoSpaceDN w:val="0"/>
@@ -3645,7 +3645,7 @@
         <w:t xml:space="preserve"> he visited Washington not long ago. In the intensive diplomacy</w:t>
       </w:r>
     </w:p>
-    <w:p>
+    <w:p xmlns:wp14="http://schemas.microsoft.com/office/word/2010/wordml" wp14:textId="77777777">
       <w:pPr>
         <w:autoSpaceDE w:val="0"/>
         <w:autoSpaceDN w:val="0"/>
@@ -3679,7 +3679,7 @@
         <w:t xml:space="preserve"> his visit and the release of the United States-</w:t>
       </w:r>
     </w:p>
-    <w:p>
+    <w:p xmlns:wp14="http://schemas.microsoft.com/office/word/2010/wordml" wp14:textId="77777777">
       <w:pPr>
         <w:autoSpaceDE w:val="0"/>
         <w:autoSpaceDN w:val="0"/>
@@ -3702,7 +3702,7 @@
         <w:t>China joint statement, one of the central issues of our discussion</w:t>
       </w:r>
     </w:p>
-    <w:p>
+    <w:p xmlns:wp14="http://schemas.microsoft.com/office/word/2010/wordml" wp14:textId="77777777">
       <w:pPr>
         <w:autoSpaceDE w:val="0"/>
         <w:autoSpaceDN w:val="0"/>
@@ -3736,7 +3736,7 @@
         <w:t xml:space="preserve"> the developments on the Korean Peninsula.</w:t>
       </w:r>
     </w:p>
-    <w:p>
+    <w:p xmlns:wp14="http://schemas.microsoft.com/office/word/2010/wordml" wp14:textId="77777777">
       <w:pPr>
         <w:autoSpaceDE w:val="0"/>
         <w:autoSpaceDN w:val="0"/>
@@ -3759,7 +3759,7 @@
         <w:t>And it’s clear that the recent revelations associated with the alleged</w:t>
       </w:r>
     </w:p>
-    <w:p>
+    <w:p xmlns:wp14="http://schemas.microsoft.com/office/word/2010/wordml" wp14:textId="77777777">
       <w:pPr>
         <w:autoSpaceDE w:val="0"/>
         <w:autoSpaceDN w:val="0"/>
@@ -3782,7 +3782,7 @@
         <w:t>UEP program in North Korea have caused anxiety in Beijing.</w:t>
       </w:r>
     </w:p>
-    <w:p>
+    <w:p xmlns:wp14="http://schemas.microsoft.com/office/word/2010/wordml" wp14:textId="77777777">
       <w:pPr>
         <w:autoSpaceDE w:val="0"/>
         <w:autoSpaceDN w:val="0"/>
@@ -3805,7 +3805,7 @@
         <w:t>And they acknowledge that, for the first time, in our joint statement.</w:t>
       </w:r>
     </w:p>
-    <w:p>
+    <w:p xmlns:wp14="http://schemas.microsoft.com/office/word/2010/wordml" wp14:textId="77777777">
       <w:pPr>
         <w:autoSpaceDE w:val="0"/>
         <w:autoSpaceDN w:val="0"/>
@@ -3828,7 +3828,7 @@
         <w:t>It is the case that China takes very seriously the 2005 joint</w:t>
       </w:r>
     </w:p>
-    <w:p>
+    <w:p xmlns:wp14="http://schemas.microsoft.com/office/word/2010/wordml" wp14:textId="77777777">
       <w:pPr>
         <w:autoSpaceDE w:val="0"/>
         <w:autoSpaceDN w:val="0"/>
@@ -3862,7 +3862,7 @@
         <w:t>, whereby North Korea has made specific commitments</w:t>
       </w:r>
     </w:p>
-    <w:p>
+    <w:p xmlns:wp14="http://schemas.microsoft.com/office/word/2010/wordml" wp14:textId="77777777">
       <w:pPr>
         <w:autoSpaceDE w:val="0"/>
         <w:autoSpaceDN w:val="0"/>
@@ -3896,7 +3896,7 @@
         <w:t xml:space="preserve"> what it’s prepared to do in the nuclear realm. And Chinese</w:t>
       </w:r>
     </w:p>
-    <w:p>
+    <w:p xmlns:wp14="http://schemas.microsoft.com/office/word/2010/wordml" wp14:textId="77777777">
       <w:pPr>
         <w:autoSpaceDE w:val="0"/>
         <w:autoSpaceDN w:val="0"/>
@@ -3930,7 +3930,7 @@
         <w:t xml:space="preserve"> view actions that North Korea has taken with regard</w:t>
       </w:r>
     </w:p>
-    <w:p>
+    <w:p xmlns:wp14="http://schemas.microsoft.com/office/word/2010/wordml" wp14:textId="77777777">
       <w:pPr>
         <w:autoSpaceDE w:val="0"/>
         <w:autoSpaceDN w:val="0"/>
@@ -3964,7 +3964,7 @@
         <w:t xml:space="preserve"> this program as being inconsistent with their declarations associated</w:t>
       </w:r>
     </w:p>
-    <w:p>
+    <w:p xmlns:wp14="http://schemas.microsoft.com/office/word/2010/wordml" wp14:textId="77777777">
       <w:pPr>
         <w:autoSpaceDE w:val="0"/>
         <w:autoSpaceDN w:val="0"/>
@@ -3998,7 +3998,7 @@
         <w:t xml:space="preserve"> the 2005 agreement.</w:t>
       </w:r>
     </w:p>
-    <w:p>
+    <w:p xmlns:wp14="http://schemas.microsoft.com/office/word/2010/wordml" wp14:textId="77777777">
       <w:pPr>
         <w:autoSpaceDE w:val="0"/>
         <w:autoSpaceDN w:val="0"/>
@@ -4021,7 +4021,7 @@
         <w:t>Can I just—also, if I could, Senator, just to add</w:t>
       </w:r>
     </w:p>
-    <w:p>
+    <w:p xmlns:wp14="http://schemas.microsoft.com/office/word/2010/wordml" wp14:textId="77777777">
       <w:pPr>
         <w:autoSpaceDE w:val="0"/>
         <w:autoSpaceDN w:val="0"/>
@@ -4055,7 +4055,7 @@
         <w:t xml:space="preserve"> that. I think it would be fair to say that North Korea is probably</w:t>
       </w:r>
     </w:p>
-    <w:p>
+    <w:p xmlns:wp14="http://schemas.microsoft.com/office/word/2010/wordml" wp14:textId="77777777">
       <w:pPr>
         <w:autoSpaceDE w:val="0"/>
         <w:autoSpaceDN w:val="0"/>
@@ -4089,7 +4089,7 @@
         <w:t xml:space="preserve"> most heavily sanctioned country in the world. As Ambassador</w:t>
       </w:r>
     </w:p>
-    <w:p>
+    <w:p xmlns:wp14="http://schemas.microsoft.com/office/word/2010/wordml" wp14:textId="77777777">
       <w:pPr>
         <w:autoSpaceDE w:val="0"/>
         <w:autoSpaceDN w:val="0"/>
@@ -4112,7 +4112,7 @@
         <w:t>Bosworth has indicated, we have a fairly elaborate set of steps that</w:t>
       </w:r>
     </w:p>
-    <w:p>
+    <w:p xmlns:wp14="http://schemas.microsoft.com/office/word/2010/wordml" wp14:textId="77777777">
       <w:pPr>
         <w:autoSpaceDE w:val="0"/>
         <w:autoSpaceDN w:val="0"/>
@@ -4146,7 +4146,7 @@
         <w:t xml:space="preserve"> are taking in a variety of countries.</w:t>
       </w:r>
     </w:p>
-    <w:p>
+    <w:p xmlns:wp14="http://schemas.microsoft.com/office/word/2010/wordml" wp14:textId="77777777">
       <w:pPr>
         <w:autoSpaceDE w:val="0"/>
         <w:autoSpaceDN w:val="0"/>
@@ -4169,7 +4169,7 @@
         <w:t>And I would point to a number of successes that perhaps do not</w:t>
       </w:r>
     </w:p>
-    <w:p>
+    <w:p xmlns:wp14="http://schemas.microsoft.com/office/word/2010/wordml" wp14:textId="77777777">
       <w:pPr>
         <w:autoSpaceDE w:val="0"/>
         <w:autoSpaceDN w:val="0"/>
@@ -4203,7 +4203,7 @@
         <w:t xml:space="preserve"> enough attention. In the last year, a number of states who had</w:t>
       </w:r>
     </w:p>
-    <w:p>
+    <w:p xmlns:wp14="http://schemas.microsoft.com/office/word/2010/wordml" wp14:textId="77777777">
       <w:pPr>
         <w:autoSpaceDE w:val="0"/>
         <w:autoSpaceDN w:val="0"/>
@@ -4237,7 +4237,7 @@
         <w:t xml:space="preserve"> never been involved in, shall we say, interdicting or</w:t>
       </w:r>
     </w:p>
-    <w:p>
+    <w:p xmlns:wp14="http://schemas.microsoft.com/office/word/2010/wordml" wp14:textId="77777777">
       <w:pPr>
         <w:autoSpaceDE w:val="0"/>
         <w:autoSpaceDN w:val="0"/>
@@ -4271,7 +4271,7 @@
         <w:t xml:space="preserve"> us with the transfer of illicit cargoes from North Korea to</w:t>
       </w:r>
     </w:p>
-    <w:p>
+    <w:p xmlns:wp14="http://schemas.microsoft.com/office/word/2010/wordml" wp14:textId="77777777">
       <w:pPr>
         <w:autoSpaceDE w:val="0"/>
         <w:autoSpaceDN w:val="0"/>
@@ -4305,7 +4305,7 @@
         <w:t xml:space="preserve"> either in Asia or in the Middle East have assisted us in turning</w:t>
       </w:r>
     </w:p>
-    <w:p>
+    <w:p xmlns:wp14="http://schemas.microsoft.com/office/word/2010/wordml" wp14:textId="77777777">
       <w:pPr>
         <w:autoSpaceDE w:val="0"/>
         <w:autoSpaceDN w:val="0"/>
@@ -4339,7 +4339,7 @@
         <w:t xml:space="preserve"> shipments. We’ve also been able to target some specific</w:t>
       </w:r>
     </w:p>
-    <w:p>
+    <w:p xmlns:wp14="http://schemas.microsoft.com/office/word/2010/wordml" wp14:textId="77777777">
       <w:pPr>
         <w:autoSpaceDE w:val="0"/>
         <w:autoSpaceDN w:val="0"/>
@@ -4373,7 +4373,7 @@
         <w:t xml:space="preserve"> that are involved in providing hard currency to elite groups</w:t>
       </w:r>
     </w:p>
-    <w:p>
+    <w:p xmlns:wp14="http://schemas.microsoft.com/office/word/2010/wordml" wp14:textId="77777777">
       <w:pPr>
         <w:autoSpaceDE w:val="0"/>
         <w:autoSpaceDN w:val="0"/>
@@ -4407,7 +4407,7 @@
         <w:t xml:space="preserve"> the leadership. And our evidence suggests that, in fact,</w:t>
       </w:r>
     </w:p>
-    <w:p>
+    <w:p xmlns:wp14="http://schemas.microsoft.com/office/word/2010/wordml" wp14:textId="77777777">
       <w:pPr>
         <w:autoSpaceDE w:val="0"/>
         <w:autoSpaceDN w:val="0"/>
@@ -4441,7 +4441,7 @@
         <w:t xml:space="preserve"> of these efforts do indeed bite and have created some difficulties,</w:t>
       </w:r>
     </w:p>
-    <w:p>
+    <w:p xmlns:wp14="http://schemas.microsoft.com/office/word/2010/wordml" wp14:textId="77777777">
       <w:pPr>
         <w:autoSpaceDE w:val="0"/>
         <w:autoSpaceDN w:val="0"/>
@@ -4475,7 +4475,7 @@
         <w:t>, for the leadership.</w:t>
       </w:r>
     </w:p>
-    <w:p>
+    <w:p xmlns:wp14="http://schemas.microsoft.com/office/word/2010/wordml" wp14:textId="77777777">
       <w:pPr>
         <w:autoSpaceDE w:val="0"/>
         <w:autoSpaceDN w:val="0"/>
@@ -4498,7 +4498,7 @@
         <w:t>I think it’d be fair to say that there is more to be done and that</w:t>
       </w:r>
     </w:p>
-    <w:p>
+    <w:p xmlns:wp14="http://schemas.microsoft.com/office/word/2010/wordml" wp14:textId="77777777">
       <w:pPr>
         <w:autoSpaceDE w:val="0"/>
         <w:autoSpaceDN w:val="0"/>
@@ -4532,7 +4532,7 @@
         <w:t xml:space="preserve"> is an issue that we engage actively on, particularly with our</w:t>
       </w:r>
     </w:p>
-    <w:p>
+    <w:p xmlns:wp14="http://schemas.microsoft.com/office/word/2010/wordml" wp14:textId="77777777">
       <w:pPr>
         <w:autoSpaceDE w:val="0"/>
         <w:autoSpaceDN w:val="0"/>
@@ -4566,7 +4566,7 @@
         <w:t>, not just in Japan and South Korea, but also in China. As</w:t>
       </w:r>
     </w:p>
-    <w:p>
+    <w:p xmlns:wp14="http://schemas.microsoft.com/office/word/2010/wordml" wp14:textId="77777777">
       <w:pPr>
         <w:autoSpaceDE w:val="0"/>
         <w:autoSpaceDN w:val="0"/>
@@ -4600,7 +4600,7 @@
         <w:t xml:space="preserve"> speak right now, we have a senior team in China discussing</w:t>
       </w:r>
     </w:p>
-    <w:p>
+    <w:p xmlns:wp14="http://schemas.microsoft.com/office/word/2010/wordml" wp14:textId="77777777">
       <w:pPr>
         <w:autoSpaceDE w:val="0"/>
         <w:autoSpaceDN w:val="0"/>
@@ -4634,7 +4634,7 @@
         <w:t xml:space="preserve"> very matters.</w:t>
       </w:r>
     </w:p>
-    <w:p>
+    <w:p xmlns:wp14="http://schemas.microsoft.com/office/word/2010/wordml" wp14:textId="77777777">
       <w:pPr>
         <w:autoSpaceDE w:val="0"/>
         <w:autoSpaceDN w:val="0"/>
@@ -4657,7 +4657,7 @@
         <w:t>Thank you, Senator. I appreciate the question.</w:t>
       </w:r>
     </w:p>
-    <w:p>
+    <w:p xmlns:wp14="http://schemas.microsoft.com/office/word/2010/wordml" wp14:textId="77777777">
       <w:pPr>
         <w:autoSpaceDE w:val="0"/>
         <w:autoSpaceDN w:val="0"/>
@@ -4680,7 +4680,7 @@
         <w:t>I think it would be fair to say that, in the past, most of North</w:t>
       </w:r>
     </w:p>
-    <w:p>
+    <w:p xmlns:wp14="http://schemas.microsoft.com/office/word/2010/wordml" wp14:textId="77777777">
       <w:pPr>
         <w:autoSpaceDE w:val="0"/>
         <w:autoSpaceDN w:val="0"/>
@@ -4703,7 +4703,7 @@
         <w:t>Korea’s proliferation activities have affected the Middle East. But,</w:t>
       </w:r>
     </w:p>
-    <w:p>
+    <w:p xmlns:wp14="http://schemas.microsoft.com/office/word/2010/wordml" wp14:textId="77777777">
       <w:pPr>
         <w:autoSpaceDE w:val="0"/>
         <w:autoSpaceDN w:val="0"/>
@@ -4737,7 +4737,7 @@
         <w:t xml:space="preserve"> the recent period, they have increased substantially, we believe,</w:t>
       </w:r>
     </w:p>
-    <w:p>
+    <w:p xmlns:wp14="http://schemas.microsoft.com/office/word/2010/wordml" wp14:textId="77777777">
       <w:pPr>
         <w:autoSpaceDE w:val="0"/>
         <w:autoSpaceDN w:val="0"/>
@@ -4771,7 +4771,7 @@
         <w:t xml:space="preserve"> provision of certain conventional technologies—small arms and</w:t>
       </w:r>
     </w:p>
-    <w:p>
+    <w:p xmlns:wp14="http://schemas.microsoft.com/office/word/2010/wordml" wp14:textId="77777777">
       <w:pPr>
         <w:autoSpaceDE w:val="0"/>
         <w:autoSpaceDN w:val="0"/>
@@ -4805,7 +4805,7 @@
         <w:t xml:space="preserve"> some missile components—to Burma, in strict and clear violation</w:t>
       </w:r>
     </w:p>
-    <w:p>
+    <w:p xmlns:wp14="http://schemas.microsoft.com/office/word/2010/wordml" wp14:textId="77777777">
       <w:pPr>
         <w:autoSpaceDE w:val="0"/>
         <w:autoSpaceDN w:val="0"/>
@@ -4839,7 +4839,7 @@
         <w:t xml:space="preserve"> U.N. Security Council resolutions. We continue to monitor</w:t>
       </w:r>
     </w:p>
-    <w:p>
+    <w:p xmlns:wp14="http://schemas.microsoft.com/office/word/2010/wordml" wp14:textId="77777777">
       <w:pPr>
         <w:autoSpaceDE w:val="0"/>
         <w:autoSpaceDN w:val="0"/>
@@ -4873,7 +4873,7 @@
         <w:t xml:space="preserve"> allegations closely, associated with illicit activities between</w:t>
       </w:r>
     </w:p>
-    <w:p>
+    <w:p xmlns:wp14="http://schemas.microsoft.com/office/word/2010/wordml" wp14:textId="77777777">
       <w:pPr>
         <w:autoSpaceDE w:val="0"/>
         <w:autoSpaceDN w:val="0"/>
@@ -4896,7 +4896,7 @@
         <w:t>North Korea and Burma.</w:t>
       </w:r>
     </w:p>
-    <w:p>
+    <w:p xmlns:wp14="http://schemas.microsoft.com/office/word/2010/wordml" wp14:textId="77777777">
       <w:pPr>
         <w:autoSpaceDE w:val="0"/>
         <w:autoSpaceDN w:val="0"/>
@@ -4919,7 +4919,7 @@
         <w:t>This is a subject of enormous concern. And we have worked</w:t>
       </w:r>
     </w:p>
-    <w:p>
+    <w:p xmlns:wp14="http://schemas.microsoft.com/office/word/2010/wordml" wp14:textId="77777777">
       <w:pPr>
         <w:autoSpaceDE w:val="0"/>
         <w:autoSpaceDN w:val="0"/>
@@ -4953,7 +4953,7 @@
         <w:t xml:space="preserve"> with a number of countries in Southeast Asia to assist us</w:t>
       </w:r>
     </w:p>
-    <w:p>
+    <w:p xmlns:wp14="http://schemas.microsoft.com/office/word/2010/wordml" wp14:textId="77777777">
       <w:pPr>
         <w:autoSpaceDE w:val="0"/>
         <w:autoSpaceDN w:val="0"/>
@@ -4987,7 +4987,7 @@
         <w:t xml:space="preserve"> establishing a greater degree of confidence about illicit transfers,</w:t>
       </w:r>
     </w:p>
-    <w:p>
+    <w:p xmlns:wp14="http://schemas.microsoft.com/office/word/2010/wordml" wp14:textId="77777777">
       <w:pPr>
         <w:autoSpaceDE w:val="0"/>
         <w:autoSpaceDN w:val="0"/>
@@ -5021,7 +5021,7 @@
         <w:t xml:space="preserve"> by ship, coming from North Korea.</w:t>
       </w:r>
     </w:p>
-    <w:p>
+    <w:p xmlns:wp14="http://schemas.microsoft.com/office/word/2010/wordml" wp14:textId="77777777">
       <w:pPr>
         <w:autoSpaceDE w:val="0"/>
         <w:autoSpaceDN w:val="0"/>
@@ -5044,7 +5044,7 @@
         <w:t>This is one of those areas that Ambassador Bosworth has indicated</w:t>
       </w:r>
     </w:p>
-    <w:p>
+    <w:p xmlns:wp14="http://schemas.microsoft.com/office/word/2010/wordml" wp14:textId="77777777">
       <w:pPr>
         <w:autoSpaceDE w:val="0"/>
         <w:autoSpaceDN w:val="0"/>
@@ -5078,7 +5078,7 @@
         <w:t xml:space="preserve"> we’d be pleased to perhaps engage with you in private</w:t>
       </w:r>
     </w:p>
-    <w:p>
+    <w:p xmlns:wp14="http://schemas.microsoft.com/office/word/2010/wordml" wp14:textId="77777777">
       <w:pPr>
         <w:autoSpaceDE w:val="0"/>
         <w:autoSpaceDN w:val="0"/>
@@ -5112,7 +5112,7 @@
         <w:t>. I will tell you, we’ve had some successes, but this is an</w:t>
       </w:r>
     </w:p>
-    <w:p>
+    <w:p xmlns:wp14="http://schemas.microsoft.com/office/word/2010/wordml" wp14:textId="77777777">
       <w:pPr>
         <w:autoSpaceDE w:val="0"/>
         <w:autoSpaceDN w:val="0"/>
@@ -5146,7 +5146,7 @@
         <w:t xml:space="preserve"> challenging problem. And, in fact, North Korea, in</w:t>
       </w:r>
     </w:p>
-    <w:p>
+    <w:p xmlns:wp14="http://schemas.microsoft.com/office/word/2010/wordml" wp14:textId="77777777">
       <w:pPr>
         <w:autoSpaceDE w:val="0"/>
         <w:autoSpaceDN w:val="0"/>
@@ -5180,7 +5180,7 @@
         <w:t xml:space="preserve"> of these areas, has demonstrated itself, that they are a determined</w:t>
       </w:r>
     </w:p>
-    <w:p>
+    <w:p xmlns:wp14="http://schemas.microsoft.com/office/word/2010/wordml" wp14:textId="77777777">
       <w:pPr>
         <w:autoSpaceDE w:val="0"/>
         <w:autoSpaceDN w:val="0"/>
@@ -5214,7 +5214,7 @@
         <w:t>. And, as Ambassador Bosworth has indicated,</w:t>
       </w:r>
     </w:p>
-    <w:p>
+    <w:p xmlns:wp14="http://schemas.microsoft.com/office/word/2010/wordml" wp14:textId="77777777">
       <w:pPr>
         <w:autoSpaceDE w:val="0"/>
         <w:autoSpaceDN w:val="0"/>
@@ -5248,7 +5248,7 @@
         <w:t xml:space="preserve"> is at the top of our list, in terms of our overall concerns.</w:t>
       </w:r>
     </w:p>
-    <w:p>
+    <w:p xmlns:wp14="http://schemas.microsoft.com/office/word/2010/wordml" wp14:textId="77777777">
       <w:pPr>
         <w:autoSpaceDE w:val="0"/>
         <w:autoSpaceDN w:val="0"/>
@@ -5271,7 +5271,7 @@
         <w:t>Well, thank you, Senator. I would associate myself</w:t>
       </w:r>
     </w:p>
-    <w:p>
+    <w:p xmlns:wp14="http://schemas.microsoft.com/office/word/2010/wordml" wp14:textId="77777777">
       <w:pPr>
         <w:autoSpaceDE w:val="0"/>
         <w:autoSpaceDN w:val="0"/>
@@ -5305,7 +5305,7 @@
         <w:t xml:space="preserve"> the comments of Ambassador Bosworth.</w:t>
       </w:r>
     </w:p>
-    <w:p>
+    <w:p xmlns:wp14="http://schemas.microsoft.com/office/word/2010/wordml" wp14:textId="77777777">
       <w:pPr>
         <w:autoSpaceDE w:val="0"/>
         <w:autoSpaceDN w:val="0"/>
@@ -5329,7 +5329,7 @@
         <w:t>I will say that it is among our most difficult intelligence challenges,</w:t>
       </w:r>
     </w:p>
-    <w:p>
+    <w:p xmlns:wp14="http://schemas.microsoft.com/office/word/2010/wordml" wp14:textId="77777777">
       <w:pPr>
         <w:autoSpaceDE w:val="0"/>
         <w:autoSpaceDN w:val="0"/>
@@ -5363,7 +5363,7 @@
         <w:t xml:space="preserve"> understand what goes on. And I would say that it’s not</w:t>
       </w:r>
     </w:p>
-    <w:p>
+    <w:p xmlns:wp14="http://schemas.microsoft.com/office/word/2010/wordml" wp14:textId="77777777">
       <w:pPr>
         <w:autoSpaceDE w:val="0"/>
         <w:autoSpaceDN w:val="0"/>
@@ -5397,7 +5397,7 @@
         <w:t xml:space="preserve"> the survival of the regime; I’d be more particular. It’s the</w:t>
       </w:r>
     </w:p>
-    <w:p>
+    <w:p xmlns:wp14="http://schemas.microsoft.com/office/word/2010/wordml" wp14:textId="77777777">
       <w:pPr>
         <w:autoSpaceDE w:val="0"/>
         <w:autoSpaceDN w:val="0"/>
@@ -5451,7 +5451,7 @@
         <w:t xml:space="preserve"> and its very, very narrow</w:t>
       </w:r>
     </w:p>
-    <w:p>
+    <w:p xmlns:wp14="http://schemas.microsoft.com/office/word/2010/wordml" wp14:textId="77777777">
       <w:pPr>
         <w:autoSpaceDE w:val="0"/>
         <w:autoSpaceDN w:val="0"/>
@@ -5485,7 +5485,7 @@
         <w:t xml:space="preserve"> of people at the very, very top of the system.</w:t>
       </w:r>
     </w:p>
-    <w:p>
+    <w:p xmlns:wp14="http://schemas.microsoft.com/office/word/2010/wordml" wp14:textId="77777777">
       <w:pPr>
         <w:autoSpaceDE w:val="0"/>
         <w:autoSpaceDN w:val="0"/>
@@ -5508,7 +5508,7 @@
         <w:t>And indeed, they have practiced internal brutality of a kind that</w:t>
       </w:r>
     </w:p>
-    <w:p>
+    <w:p xmlns:wp14="http://schemas.microsoft.com/office/word/2010/wordml" wp14:textId="77777777">
       <w:pPr>
         <w:autoSpaceDE w:val="0"/>
         <w:autoSpaceDN w:val="0"/>
@@ -5542,7 +5542,7 @@
         <w:t xml:space="preserve"> seen in very few places globally. And the level of isolation</w:t>
       </w:r>
     </w:p>
-    <w:p>
+    <w:p xmlns:wp14="http://schemas.microsoft.com/office/word/2010/wordml" wp14:textId="77777777">
       <w:pPr>
         <w:autoSpaceDE w:val="0"/>
         <w:autoSpaceDN w:val="0"/>
@@ -5576,7 +5576,7 @@
         <w:t xml:space="preserve"> their population generally experiences is probably unmatched</w:t>
       </w:r>
     </w:p>
-    <w:p>
+    <w:p xmlns:wp14="http://schemas.microsoft.com/office/word/2010/wordml" wp14:textId="77777777">
       <w:pPr>
         <w:autoSpaceDE w:val="0"/>
         <w:autoSpaceDN w:val="0"/>
@@ -5610,7 +5610,7 @@
         <w:t xml:space="preserve"> else in the world. And that is a very determined effort</w:t>
       </w:r>
     </w:p>
-    <w:p>
+    <w:p xmlns:wp14="http://schemas.microsoft.com/office/word/2010/wordml" wp14:textId="77777777">
       <w:pPr>
         <w:autoSpaceDE w:val="0"/>
         <w:autoSpaceDN w:val="0"/>
@@ -5644,7 +5644,7 @@
         <w:t xml:space="preserve"> the part of the leadership.</w:t>
       </w:r>
     </w:p>
-    <w:p>
+    <w:p xmlns:wp14="http://schemas.microsoft.com/office/word/2010/wordml" wp14:textId="77777777">
       <w:pPr>
         <w:autoSpaceDE w:val="0"/>
         <w:autoSpaceDN w:val="0"/>
@@ -5667,7 +5667,7 @@
         <w:t>And I will tell you, one of the interesting tensions that exists, I</w:t>
       </w:r>
     </w:p>
-    <w:p>
+    <w:p xmlns:wp14="http://schemas.microsoft.com/office/word/2010/wordml" wp14:textId="77777777">
       <w:pPr>
         <w:autoSpaceDE w:val="0"/>
         <w:autoSpaceDN w:val="0"/>
@@ -5701,7 +5701,7 @@
         <w:t>, between China and North Korea is that for years China has</w:t>
       </w:r>
     </w:p>
-    <w:p>
+    <w:p xmlns:wp14="http://schemas.microsoft.com/office/word/2010/wordml" wp14:textId="77777777">
       <w:pPr>
         <w:autoSpaceDE w:val="0"/>
         <w:autoSpaceDN w:val="0"/>
@@ -5735,7 +5735,7 @@
         <w:t xml:space="preserve"> to encourage the leadership to open up economically, to</w:t>
       </w:r>
     </w:p>
-    <w:p>
+    <w:p xmlns:wp14="http://schemas.microsoft.com/office/word/2010/wordml" wp14:textId="77777777">
       <w:pPr>
         <w:autoSpaceDE w:val="0"/>
         <w:autoSpaceDN w:val="0"/>
@@ -5769,7 +5769,7 @@
         <w:t xml:space="preserve"> a form of, shall we say, authoritarian reform of the kind</w:t>
       </w:r>
     </w:p>
-    <w:p>
+    <w:p xmlns:wp14="http://schemas.microsoft.com/office/word/2010/wordml" wp14:textId="77777777">
       <w:pPr>
         <w:autoSpaceDE w:val="0"/>
         <w:autoSpaceDN w:val="0"/>
@@ -5803,7 +5803,7 @@
         <w:t xml:space="preserve"> the Soviet Union—that China practiced after Deng Xiaoping</w:t>
       </w:r>
     </w:p>
-    <w:p>
+    <w:p xmlns:wp14="http://schemas.microsoft.com/office/word/2010/wordml" wp14:textId="77777777">
       <w:pPr>
         <w:autoSpaceDE w:val="0"/>
         <w:autoSpaceDN w:val="0"/>
@@ -5837,7 +5837,7 @@
         <w:t xml:space="preserve"> to power. And I think they have been very discouraged by the</w:t>
       </w:r>
     </w:p>
-    <w:p>
+    <w:p xmlns:wp14="http://schemas.microsoft.com/office/word/2010/wordml" wp14:textId="77777777">
       <w:pPr>
         <w:autoSpaceDE w:val="0"/>
         <w:autoSpaceDN w:val="0"/>
@@ -5871,7 +5871,7 @@
         <w:t xml:space="preserve"> that North Korea has essentially chosen not to follow that</w:t>
       </w:r>
     </w:p>
-    <w:p>
+    <w:p xmlns:wp14="http://schemas.microsoft.com/office/word/2010/wordml" wp14:textId="77777777">
       <w:pPr>
         <w:autoSpaceDE w:val="0"/>
         <w:autoSpaceDN w:val="0"/>
@@ -5905,7 +5905,7 @@
         <w:t>. It is still an extraordinarily isolated country.</w:t>
       </w:r>
     </w:p>
-    <w:p>
+    <w:p xmlns:wp14="http://schemas.microsoft.com/office/word/2010/wordml" wp14:textId="77777777">
       <w:pPr>
         <w:autoSpaceDE w:val="0"/>
         <w:autoSpaceDN w:val="0"/>
@@ -5928,7 +5928,7 @@
         <w:t>And I think that the general prism that Ambassador Bosworth</w:t>
       </w:r>
     </w:p>
-    <w:p>
+    <w:p xmlns:wp14="http://schemas.microsoft.com/office/word/2010/wordml" wp14:textId="77777777">
       <w:pPr>
         <w:autoSpaceDE w:val="0"/>
         <w:autoSpaceDN w:val="0"/>
@@ -5962,7 +5962,7 @@
         <w:t xml:space="preserve"> out, which is to try to think about every step they take as part</w:t>
       </w:r>
     </w:p>
-    <w:p>
+    <w:p xmlns:wp14="http://schemas.microsoft.com/office/word/2010/wordml" wp14:textId="77777777">
       <w:pPr>
         <w:autoSpaceDE w:val="0"/>
         <w:autoSpaceDN w:val="0"/>
@@ -5996,7 +5996,7 @@
         <w:t xml:space="preserve"> a larger strategy to try to maintain and secure the leadership</w:t>
       </w:r>
     </w:p>
-    <w:p>
+    <w:p xmlns:wp14="http://schemas.microsoft.com/office/word/2010/wordml" wp14:textId="77777777">
       <w:pPr>
         <w:autoSpaceDE w:val="0"/>
         <w:autoSpaceDN w:val="0"/>
@@ -6050,7 +6050,7 @@
         <w:t xml:space="preserve"> and his chosen successor.</w:t>
       </w:r>
     </w:p>
-    <w:p>
+    <w:p xmlns:wp14="http://schemas.microsoft.com/office/word/2010/wordml" wp14:textId="77777777">
       <w:pPr>
         <w:autoSpaceDE w:val="0"/>
         <w:autoSpaceDN w:val="0"/>
@@ -6091,7 +6091,7 @@
         <w:t>. I understand the proposition that they want to</w:t>
       </w:r>
     </w:p>
-    <w:p>
+    <w:p xmlns:wp14="http://schemas.microsoft.com/office/word/2010/wordml" wp14:textId="77777777">
       <w:pPr>
         <w:autoSpaceDE w:val="0"/>
         <w:autoSpaceDN w:val="0"/>
@@ -6125,7 +6125,7 @@
         <w:t xml:space="preserve"> in power and they do everything they can—that’s their single</w:t>
       </w:r>
     </w:p>
-    <w:p>
+    <w:p xmlns:wp14="http://schemas.microsoft.com/office/word/2010/wordml" wp14:textId="77777777">
       <w:pPr>
         <w:autoSpaceDE w:val="0"/>
         <w:autoSpaceDN w:val="0"/>
@@ -6159,7 +6159,7 @@
         <w:t>. But, you know, really, what they do on these brinksmanship</w:t>
       </w:r>
     </w:p>
-    <w:p>
+    <w:p xmlns:wp14="http://schemas.microsoft.com/office/word/2010/wordml" wp14:textId="77777777">
       <w:pPr>
         <w:autoSpaceDE w:val="0"/>
         <w:autoSpaceDN w:val="0"/>
@@ -6193,7 +6193,7 @@
         <w:t xml:space="preserve"> doesn’t really mesh with that, because, I mean, if</w:t>
       </w:r>
     </w:p>
-    <w:p>
+    <w:p xmlns:wp14="http://schemas.microsoft.com/office/word/2010/wordml" wp14:textId="77777777">
       <w:pPr>
         <w:autoSpaceDE w:val="0"/>
         <w:autoSpaceDN w:val="0"/>
@@ -6227,7 +6227,7 @@
         <w:t xml:space="preserve"> wanted to stay in power, what you’d want is to keep the seas</w:t>
       </w:r>
     </w:p>
-    <w:p>
+    <w:p xmlns:wp14="http://schemas.microsoft.com/office/word/2010/wordml" wp14:textId="77777777">
       <w:pPr>
         <w:autoSpaceDE w:val="0"/>
         <w:autoSpaceDN w:val="0"/>
@@ -6261,7 +6261,7 @@
         <w:t xml:space="preserve"> and keep things the way they are. Instead, they go out and</w:t>
       </w:r>
     </w:p>
-    <w:p>
+    <w:p xmlns:wp14="http://schemas.microsoft.com/office/word/2010/wordml" wp14:textId="77777777">
       <w:pPr>
         <w:autoSpaceDE w:val="0"/>
         <w:autoSpaceDN w:val="0"/>
@@ -6295,7 +6295,7 @@
         <w:t xml:space="preserve"> sink a ship or they do an artillery attack on South Korea.</w:t>
       </w:r>
     </w:p>
-    <w:p>
+    <w:p xmlns:wp14="http://schemas.microsoft.com/office/word/2010/wordml" wp14:textId="77777777">
       <w:pPr>
         <w:autoSpaceDE w:val="0"/>
         <w:autoSpaceDN w:val="0"/>
@@ -6329,7 +6329,7 @@
       </w:r>
       <w:proofErr w:type="gramEnd"/>
     </w:p>
-    <w:p>
+    <w:p xmlns:wp14="http://schemas.microsoft.com/office/word/2010/wordml" wp14:textId="77777777">
       <w:pPr>
         <w:autoSpaceDE w:val="0"/>
         <w:autoSpaceDN w:val="0"/>
@@ -6363,7 +6363,7 @@
         <w:t xml:space="preserve"> as they were? I mean, it——</w:t>
       </w:r>
     </w:p>
-    <w:p>
+    <w:p xmlns:wp14="http://schemas.microsoft.com/office/word/2010/wordml" wp14:textId="77777777">
       <w:pPr>
         <w:autoSpaceDE w:val="0"/>
         <w:autoSpaceDN w:val="0"/>
@@ -6386,7 +6386,7 @@
         <w:t>Can I, Senator, just take one other shot at that?</w:t>
       </w:r>
     </w:p>
-    <w:p>
+    <w:p xmlns:wp14="http://schemas.microsoft.com/office/word/2010/wordml" wp14:textId="77777777">
       <w:pPr>
         <w:autoSpaceDE w:val="0"/>
         <w:autoSpaceDN w:val="0"/>
@@ -6409,7 +6409,7 @@
         <w:t>I like very much the way Ambassador Bosworth laid this out. But,</w:t>
       </w:r>
     </w:p>
-    <w:p>
+    <w:p xmlns:wp14="http://schemas.microsoft.com/office/word/2010/wordml" wp14:textId="77777777">
       <w:pPr>
         <w:autoSpaceDE w:val="0"/>
         <w:autoSpaceDN w:val="0"/>
@@ -6432,7 +6432,7 @@
         <w:t>I will say, it was only a few years ago that a number of people,</w:t>
       </w:r>
     </w:p>
-    <w:p>
+    <w:p xmlns:wp14="http://schemas.microsoft.com/office/word/2010/wordml" wp14:textId="77777777">
       <w:pPr>
         <w:autoSpaceDE w:val="0"/>
         <w:autoSpaceDN w:val="0"/>
@@ -6466,7 +6466,7 @@
         <w:t>, for instance, were looking at some of the developments in</w:t>
       </w:r>
     </w:p>
-    <w:p>
+    <w:p xmlns:wp14="http://schemas.microsoft.com/office/word/2010/wordml" wp14:textId="77777777">
       <w:pPr>
         <w:autoSpaceDE w:val="0"/>
         <w:autoSpaceDN w:val="0"/>
@@ -6489,7 +6489,7 @@
         <w:t>Libya, thought that it would be impossible to create any kind of</w:t>
       </w:r>
     </w:p>
-    <w:p>
+    <w:p xmlns:wp14="http://schemas.microsoft.com/office/word/2010/wordml" wp14:textId="77777777">
       <w:pPr>
         <w:autoSpaceDE w:val="0"/>
         <w:autoSpaceDN w:val="0"/>
@@ -6523,7 +6523,7 @@
         <w:t xml:space="preserve"> whereby a very secretive but determined program that</w:t>
       </w:r>
     </w:p>
-    <w:p>
+    <w:p xmlns:wp14="http://schemas.microsoft.com/office/word/2010/wordml" wp14:textId="77777777">
       <w:pPr>
         <w:autoSpaceDE w:val="0"/>
         <w:autoSpaceDN w:val="0"/>
@@ -6546,7 +6546,7 @@
         <w:t>Gaddafi was undertaking in the nuclear realm would be stopped.</w:t>
       </w:r>
     </w:p>
-    <w:p>
+    <w:p xmlns:wp14="http://schemas.microsoft.com/office/word/2010/wordml" wp14:textId="77777777">
       <w:pPr>
         <w:autoSpaceDE w:val="0"/>
         <w:autoSpaceDN w:val="0"/>
@@ -6569,7 +6569,7 @@
         <w:t>But, through purposeful diplomacy in the Bush administration, we</w:t>
       </w:r>
     </w:p>
-    <w:p>
+    <w:p xmlns:wp14="http://schemas.microsoft.com/office/word/2010/wordml" wp14:textId="77777777">
       <w:pPr>
         <w:autoSpaceDE w:val="0"/>
         <w:autoSpaceDN w:val="0"/>
@@ -6603,7 +6603,7 @@
         <w:t xml:space="preserve"> that. And just imagine the circumstances today in Libya</w:t>
       </w:r>
     </w:p>
-    <w:p>
+    <w:p xmlns:wp14="http://schemas.microsoft.com/office/word/2010/wordml" wp14:textId="77777777">
       <w:pPr>
         <w:autoSpaceDE w:val="0"/>
         <w:autoSpaceDN w:val="0"/>
@@ -6637,7 +6637,7 @@
         <w:t xml:space="preserve"> there was a nuclear dimension. There’d be—it’s tremendously</w:t>
       </w:r>
     </w:p>
-    <w:p>
+    <w:p xmlns:wp14="http://schemas.microsoft.com/office/word/2010/wordml" wp14:textId="77777777">
       <w:pPr>
         <w:autoSpaceDE w:val="0"/>
         <w:autoSpaceDN w:val="0"/>
@@ -6671,7 +6671,7 @@
         <w:t xml:space="preserve"> now, but it would be horrifically so if there was an</w:t>
       </w:r>
     </w:p>
-    <w:p>
+    <w:p xmlns:wp14="http://schemas.microsoft.com/office/word/2010/wordml" wp14:textId="77777777">
       <w:pPr>
         <w:autoSpaceDE w:val="0"/>
         <w:autoSpaceDN w:val="0"/>
@@ -6705,7 +6705,7 @@
         <w:t xml:space="preserve"> nuclear dimension.</w:t>
       </w:r>
     </w:p>
-    <w:p>
+    <w:p xmlns:wp14="http://schemas.microsoft.com/office/word/2010/wordml" wp14:textId="77777777">
       <w:pPr>
         <w:autoSpaceDE w:val="0"/>
         <w:autoSpaceDN w:val="0"/>
@@ -6728,7 +6728,7 @@
         <w:t>So, I think that the diplomacy aimed at this is a worthy goal,</w:t>
       </w:r>
     </w:p>
-    <w:p>
+    <w:p xmlns:wp14="http://schemas.microsoft.com/office/word/2010/wordml" wp14:textId="77777777">
       <w:pPr>
         <w:autoSpaceDE w:val="0"/>
         <w:autoSpaceDN w:val="0"/>
@@ -6762,7 +6762,7 @@
         <w:t>. And I think that you have to take it in pieces. And one of</w:t>
       </w:r>
     </w:p>
-    <w:p>
+    <w:p xmlns:wp14="http://schemas.microsoft.com/office/word/2010/wordml" wp14:textId="77777777">
       <w:pPr>
         <w:autoSpaceDE w:val="0"/>
         <w:autoSpaceDN w:val="0"/>
@@ -6796,7 +6796,7 @@
         <w:t xml:space="preserve"> most important elements here is on the matter of proliferation,</w:t>
       </w:r>
     </w:p>
-    <w:p>
+    <w:p xmlns:wp14="http://schemas.microsoft.com/office/word/2010/wordml" wp14:textId="77777777">
       <w:pPr>
         <w:autoSpaceDE w:val="0"/>
         <w:autoSpaceDN w:val="0"/>
@@ -6830,7 +6830,7 @@
         <w:t xml:space="preserve"> Ambassador Bosworth indicated.</w:t>
       </w:r>
     </w:p>
-    <w:p>
+    <w:p xmlns:wp14="http://schemas.microsoft.com/office/word/2010/wordml" wp14:textId="77777777">
       <w:pPr>
         <w:autoSpaceDE w:val="0"/>
         <w:autoSpaceDN w:val="0"/>
@@ -6853,7 +6853,7 @@
         <w:t>I will also say that, you know, North Korea is one of the most</w:t>
       </w:r>
     </w:p>
-    <w:p>
+    <w:p xmlns:wp14="http://schemas.microsoft.com/office/word/2010/wordml" wp14:textId="77777777">
       <w:pPr>
         <w:autoSpaceDE w:val="0"/>
         <w:autoSpaceDN w:val="0"/>
@@ -6887,7 +6887,7 @@
         <w:t xml:space="preserve"> states in the world. And so, it not only has the nuclear</w:t>
       </w:r>
     </w:p>
-    <w:p>
+    <w:p xmlns:wp14="http://schemas.microsoft.com/office/word/2010/wordml" wp14:textId="77777777">
       <w:pPr>
         <w:autoSpaceDE w:val="0"/>
         <w:autoSpaceDN w:val="0"/>
@@ -6921,7 +6921,7 @@
         <w:t xml:space="preserve"> that we have been discussing, but it has one of the largest</w:t>
       </w:r>
     </w:p>
-    <w:p>
+    <w:p xmlns:wp14="http://schemas.microsoft.com/office/word/2010/wordml" wp14:textId="77777777">
       <w:pPr>
         <w:autoSpaceDE w:val="0"/>
         <w:autoSpaceDN w:val="0"/>
@@ -6955,7 +6955,7 @@
         <w:t xml:space="preserve"> forces, including artillery, that is arrayed just above</w:t>
       </w:r>
     </w:p>
-    <w:p>
+    <w:p xmlns:wp14="http://schemas.microsoft.com/office/word/2010/wordml" wp14:textId="77777777">
       <w:pPr>
         <w:autoSpaceDE w:val="0"/>
         <w:autoSpaceDN w:val="0"/>
@@ -6989,7 +6989,7 @@
         <w:t xml:space="preserve"> DMZ within easy, and unfortunately, ready striking distance of</w:t>
       </w:r>
     </w:p>
-    <w:p>
+    <w:p xmlns:wp14="http://schemas.microsoft.com/office/word/2010/wordml" wp14:textId="77777777">
       <w:pPr>
         <w:autoSpaceDE w:val="0"/>
         <w:autoSpaceDN w:val="0"/>
@@ -7023,7 +7023,7 @@
         <w:t xml:space="preserve"> of the largest cities in the world: Seoul. And so, it has other</w:t>
       </w:r>
     </w:p>
-    <w:p>
+    <w:p xmlns:wp14="http://schemas.microsoft.com/office/word/2010/wordml" wp14:textId="77777777">
       <w:pPr>
         <w:autoSpaceDE w:val="0"/>
         <w:autoSpaceDN w:val="0"/>
@@ -7057,7 +7057,7 @@
         <w:t xml:space="preserve"> at its disposal to be able to provide some form of deterrent.</w:t>
       </w:r>
     </w:p>
-    <w:p>
+    <w:p xmlns:wp14="http://schemas.microsoft.com/office/word/2010/wordml" wp14:textId="77777777">
       <w:pPr>
         <w:autoSpaceDE w:val="0"/>
         <w:autoSpaceDN w:val="0"/>
@@ -7080,7 +7080,7 @@
         <w:t>I think the truth is that the risks, particularly on the proliferation</w:t>
       </w:r>
     </w:p>
-    <w:p>
+    <w:p xmlns:wp14="http://schemas.microsoft.com/office/word/2010/wordml" wp14:textId="77777777">
       <w:pPr>
         <w:autoSpaceDE w:val="0"/>
         <w:autoSpaceDN w:val="0"/>
@@ -7114,7 +7114,7 @@
         <w:t>, are so great, and the concerns associated with other elements</w:t>
       </w:r>
     </w:p>
-    <w:p>
+    <w:p xmlns:wp14="http://schemas.microsoft.com/office/word/2010/wordml" wp14:textId="77777777">
       <w:pPr>
         <w:autoSpaceDE w:val="0"/>
         <w:autoSpaceDN w:val="0"/>
@@ -7149,7 +7149,7 @@
         <w:t xml:space="preserve"> are transpiring inside the country suggest that this sort</w:t>
       </w:r>
     </w:p>
-    <w:p>
+    <w:p xmlns:wp14="http://schemas.microsoft.com/office/word/2010/wordml" wp14:textId="77777777">
       <w:pPr>
         <w:autoSpaceDE w:val="0"/>
         <w:autoSpaceDN w:val="0"/>
@@ -7191,7 +7191,7 @@
         </w:rPr>
         <w:t xml:space="preserve"> </w:t>
       </w:r>
-      <w:bookmarkStart w:id="0" w:name="_GoBack"/>
+      <w:bookmarkStart w:name="_GoBack" w:id="0"/>
       <w:bookmarkEnd w:id="0"/>
       <w:r>
         <w:rPr>
@@ -7203,7 +7203,7 @@
         <w:t>United States.</w:t>
       </w:r>
     </w:p>
-    <w:p>
+    <w:p xmlns:wp14="http://schemas.microsoft.com/office/word/2010/wordml" wp14:textId="77777777">
       <w:pPr>
         <w:autoSpaceDE w:val="0"/>
         <w:autoSpaceDN w:val="0"/>
@@ -7226,7 +7226,7 @@
         <w:t>Can I just add to that, Senator?</w:t>
       </w:r>
     </w:p>
-    <w:p>
+    <w:p xmlns:wp14="http://schemas.microsoft.com/office/word/2010/wordml" wp14:textId="77777777">
       <w:pPr>
         <w:autoSpaceDE w:val="0"/>
         <w:autoSpaceDN w:val="0"/>
@@ -7249,7 +7249,7 @@
         <w:t>Just, as part of this, we would also be in very close coordination</w:t>
       </w:r>
     </w:p>
-    <w:p>
+    <w:p xmlns:wp14="http://schemas.microsoft.com/office/word/2010/wordml" wp14:textId="77777777">
       <w:pPr>
         <w:autoSpaceDE w:val="0"/>
         <w:autoSpaceDN w:val="0"/>
@@ -7283,7 +7283,7 @@
         <w:t xml:space="preserve"> our colleagues on Capitol Hill, who have a very keen interest</w:t>
       </w:r>
     </w:p>
-    <w:p>
+    <w:p xmlns:wp14="http://schemas.microsoft.com/office/word/2010/wordml" wp14:textId="77777777">
       <w:pPr>
         <w:autoSpaceDE w:val="0"/>
         <w:autoSpaceDN w:val="0"/>
@@ -7317,7 +7317,7 @@
         <w:t xml:space="preserve"> this and have provided very useful context for how to think</w:t>
       </w:r>
     </w:p>
-    <w:p>
+    <w:p xmlns:wp14="http://schemas.microsoft.com/office/word/2010/wordml" wp14:textId="77777777">
       <w:pPr>
         <w:autoSpaceDE w:val="0"/>
         <w:autoSpaceDN w:val="0"/>
@@ -7351,7 +7351,7 @@
         <w:t xml:space="preserve"> this overall program.</w:t>
       </w:r>
     </w:p>
-    <w:p>
+    <w:p xmlns:wp14="http://schemas.microsoft.com/office/word/2010/wordml" wp14:textId="77777777">
       <w:pPr>
         <w:autoSpaceDE w:val="0"/>
         <w:autoSpaceDN w:val="0"/>
@@ -7374,7 +7374,7 @@
         <w:t>I just want to underscore that no decisions have been made. We</w:t>
       </w:r>
     </w:p>
-    <w:p>
+    <w:p xmlns:wp14="http://schemas.microsoft.com/office/word/2010/wordml" wp14:textId="77777777">
       <w:pPr>
         <w:autoSpaceDE w:val="0"/>
         <w:autoSpaceDN w:val="0"/>
@@ -7408,7 +7408,7 @@
         <w:t xml:space="preserve"> still in the study phase. And we are taking this matter very</w:t>
       </w:r>
     </w:p>
-    <w:p>
+    <w:p xmlns:wp14="http://schemas.microsoft.com/office/word/2010/wordml" wp14:textId="77777777">
       <w:pPr>
         <w:autoSpaceDE w:val="0"/>
         <w:autoSpaceDN w:val="0"/>
@@ -7442,7 +7442,7 @@
         <w:t>. And we’re in close coordination with our South Korean</w:t>
       </w:r>
     </w:p>
-    <w:p>
+    <w:p xmlns:wp14="http://schemas.microsoft.com/office/word/2010/wordml" wp14:textId="77777777">
       <w:pPr>
         <w:autoSpaceDE w:val="0"/>
         <w:autoSpaceDN w:val="0"/>
@@ -7476,7 +7476,7 @@
         <w:t>, as well.</w:t>
       </w:r>
     </w:p>
-    <w:p>
+    <w:p xmlns:wp14="http://schemas.microsoft.com/office/word/2010/wordml" wp14:textId="77777777">
       <w:pPr>
         <w:autoSpaceDE w:val="0"/>
         <w:autoSpaceDN w:val="0"/>
@@ -7499,7 +7499,7 @@
         <w:t>I will say, one of the key conditions that I find most powerful is</w:t>
       </w:r>
     </w:p>
-    <w:p>
+    <w:p xmlns:wp14="http://schemas.microsoft.com/office/word/2010/wordml" wp14:textId="77777777">
       <w:pPr>
         <w:autoSpaceDE w:val="0"/>
         <w:autoSpaceDN w:val="0"/>
@@ -7533,7 +7533,7 @@
         <w:t xml:space="preserve"> the packaging—and I’ve seen them myself and would love to</w:t>
       </w:r>
     </w:p>
-    <w:p>
+    <w:p xmlns:wp14="http://schemas.microsoft.com/office/word/2010/wordml" wp14:textId="77777777">
       <w:pPr>
         <w:autoSpaceDE w:val="0"/>
         <w:autoSpaceDN w:val="0"/>
@@ -7567,7 +7567,7 @@
         <w:t xml:space="preserve"> one up to your office—makes very clear to the recipients that</w:t>
       </w:r>
     </w:p>
-    <w:p>
+    <w:p xmlns:wp14="http://schemas.microsoft.com/office/word/2010/wordml" wp14:textId="77777777">
       <w:pPr>
         <w:autoSpaceDE w:val="0"/>
         <w:autoSpaceDN w:val="0"/>
@@ -7601,7 +7601,7 @@
         <w:t xml:space="preserve"> food assistance comes from the United States, from the people</w:t>
       </w:r>
     </w:p>
-    <w:p>
+    <w:p xmlns:wp14="http://schemas.microsoft.com/office/word/2010/wordml" wp14:textId="77777777">
       <w:pPr>
         <w:autoSpaceDE w:val="0"/>
         <w:autoSpaceDN w:val="0"/>
@@ -7635,7 +7635,7 @@
         <w:t xml:space="preserve"> the United States. And so, it’s very clear, impossible to disguise,</w:t>
       </w:r>
     </w:p>
-    <w:p>
+    <w:p xmlns:wp14="http://schemas.microsoft.com/office/word/2010/wordml" wp14:textId="77777777">
       <w:pPr>
         <w:autoSpaceDE w:val="0"/>
         <w:autoSpaceDN w:val="0"/>
@@ -7669,7 +7669,7 @@
         <w:t xml:space="preserve"> when this food is distributed, it is well understood that it</w:t>
       </w:r>
     </w:p>
-    <w:p>
+    <w:p xmlns:wp14="http://schemas.microsoft.com/office/word/2010/wordml" wp14:textId="77777777">
       <w:pPr>
         <w:autoSpaceDE w:val="0"/>
         <w:autoSpaceDN w:val="0"/>
@@ -7703,7 +7703,7 @@
         <w:t xml:space="preserve"> from the benevolence of United States people.</w:t>
       </w:r>
     </w:p>
-    <w:p>
+    <w:p xmlns:wp14="http://schemas.microsoft.com/office/word/2010/wordml" wp14:textId="77777777">
       <w:pPr>
         <w:autoSpaceDE w:val="0"/>
         <w:autoSpaceDN w:val="0"/>
@@ -7744,7 +7744,7 @@
         <w:t>quickly.</w:t>
       </w:r>
     </w:p>
-    <w:p>
+    <w:p xmlns:wp14="http://schemas.microsoft.com/office/word/2010/wordml" wp14:textId="77777777">
       <w:pPr>
         <w:autoSpaceDE w:val="0"/>
         <w:autoSpaceDN w:val="0"/>
@@ -7767,7 +7767,7 @@
         <w:t>I think it’s very important for Americans to understand the tremendous</w:t>
       </w:r>
     </w:p>
-    <w:p>
+    <w:p xmlns:wp14="http://schemas.microsoft.com/office/word/2010/wordml" wp14:textId="77777777">
       <w:pPr>
         <w:autoSpaceDE w:val="0"/>
         <w:autoSpaceDN w:val="0"/>
@@ -7801,7 +7801,7 @@
         <w:t xml:space="preserve"> and, frankly, the courage that the South</w:t>
       </w:r>
     </w:p>
-    <w:p>
+    <w:p xmlns:wp14="http://schemas.microsoft.com/office/word/2010/wordml" wp14:textId="77777777">
       <w:pPr>
         <w:autoSpaceDE w:val="0"/>
         <w:autoSpaceDN w:val="0"/>
@@ -7844,7 +7844,7 @@
         <w:t>, have demonstrated</w:t>
       </w:r>
     </w:p>
-    <w:p>
+    <w:p xmlns:wp14="http://schemas.microsoft.com/office/word/2010/wordml" wp14:textId="77777777">
       <w:pPr>
         <w:autoSpaceDE w:val="0"/>
         <w:autoSpaceDN w:val="0"/>
@@ -7878,7 +7878,7 @@
         <w:t xml:space="preserve"> the face of repeated outrageous provocations. And the fact that</w:t>
       </w:r>
     </w:p>
-    <w:p>
+    <w:p xmlns:wp14="http://schemas.microsoft.com/office/word/2010/wordml" wp14:textId="77777777">
       <w:pPr>
         <w:autoSpaceDE w:val="0"/>
         <w:autoSpaceDN w:val="0"/>
@@ -7912,7 +7912,7 @@
         <w:t xml:space="preserve"> have been calm and not responded in a retaliatory way is a</w:t>
       </w:r>
     </w:p>
-    <w:p>
+    <w:p xmlns:wp14="http://schemas.microsoft.com/office/word/2010/wordml" wp14:textId="77777777">
       <w:pPr>
         <w:autoSpaceDE w:val="0"/>
         <w:autoSpaceDN w:val="0"/>
@@ -7946,7 +7946,7 @@
         <w:t xml:space="preserve"> testament to their leadership.</w:t>
       </w:r>
     </w:p>
-    <w:p>
+    <w:p xmlns:wp14="http://schemas.microsoft.com/office/word/2010/wordml" wp14:textId="77777777">
       <w:pPr>
         <w:autoSpaceDE w:val="0"/>
         <w:autoSpaceDN w:val="0"/>
@@ -7969,7 +7969,7 @@
         <w:t>And I would probably even go further than what Ambassador</w:t>
       </w:r>
     </w:p>
-    <w:p>
+    <w:p xmlns:wp14="http://schemas.microsoft.com/office/word/2010/wordml" wp14:textId="77777777">
       <w:pPr>
         <w:autoSpaceDE w:val="0"/>
         <w:autoSpaceDN w:val="0"/>
@@ -7992,7 +7992,7 @@
         <w:t>Bosworth has said, although I agree with everything he has said,</w:t>
       </w:r>
     </w:p>
-    <w:p>
+    <w:p xmlns:wp14="http://schemas.microsoft.com/office/word/2010/wordml" wp14:textId="77777777">
       <w:pPr>
         <w:autoSpaceDE w:val="0"/>
         <w:autoSpaceDN w:val="0"/>
@@ -8026,7 +8026,7 @@
         <w:t xml:space="preserve"> very few countries in the world have demonstrated how much</w:t>
       </w:r>
     </w:p>
-    <w:p>
+    <w:p xmlns:wp14="http://schemas.microsoft.com/office/word/2010/wordml" wp14:textId="77777777">
       <w:pPr>
         <w:autoSpaceDE w:val="0"/>
         <w:autoSpaceDN w:val="0"/>
@@ -8060,7 +8060,7 @@
         <w:t xml:space="preserve"> are prepared to work with the United States, not just on the</w:t>
       </w:r>
     </w:p>
-    <w:p>
+    <w:p xmlns:wp14="http://schemas.microsoft.com/office/word/2010/wordml" wp14:textId="77777777">
       <w:pPr>
         <w:autoSpaceDE w:val="0"/>
         <w:autoSpaceDN w:val="0"/>
@@ -8083,7 +8083,7 @@
         <w:t>Peninsula, but globally. South Korea’s foreign assistance, their</w:t>
       </w:r>
     </w:p>
-    <w:p>
+    <w:p xmlns:wp14="http://schemas.microsoft.com/office/word/2010/wordml" wp14:textId="77777777">
       <w:pPr>
         <w:autoSpaceDE w:val="0"/>
         <w:autoSpaceDN w:val="0"/>
@@ -8117,7 +8117,7 @@
         <w:t xml:space="preserve"> to Afghanistan, to what we’re doing globally, is remarkable.</w:t>
       </w:r>
     </w:p>
-    <w:p>
+    <w:p xmlns:wp14="http://schemas.microsoft.com/office/word/2010/wordml" wp14:textId="77777777">
       <w:pPr>
         <w:autoSpaceDE w:val="0"/>
         <w:autoSpaceDN w:val="0"/>
@@ -8140,7 +8140,7 @@
         <w:t>They are emerging as a key player on the international</w:t>
       </w:r>
     </w:p>
-    <w:p>
+    <w:p xmlns:wp14="http://schemas.microsoft.com/office/word/2010/wordml" wp14:textId="77777777">
       <w:pPr>
         <w:autoSpaceDE w:val="0"/>
         <w:autoSpaceDN w:val="0"/>
@@ -8174,7 +8174,7 @@
         <w:t>. They have played an important role in the G20. I think this</w:t>
       </w:r>
     </w:p>
-    <w:p>
+    <w:p xmlns:wp14="http://schemas.microsoft.com/office/word/2010/wordml" wp14:textId="77777777">
       <w:pPr>
         <w:autoSpaceDE w:val="0"/>
         <w:autoSpaceDN w:val="0"/>
@@ -8208,7 +8208,7 @@
         <w:t xml:space="preserve"> partnership between the United States and South Korea</w:t>
       </w:r>
     </w:p>
-    <w:p>
+    <w:p xmlns:wp14="http://schemas.microsoft.com/office/word/2010/wordml" wp14:textId="77777777">
       <w:pPr>
         <w:autoSpaceDE w:val="0"/>
         <w:autoSpaceDN w:val="0"/>
@@ -8260,7 +8260,7 @@
         <w:t>Northeast Asia.</w:t>
       </w:r>
     </w:p>
-    <w:p>
+    <w:p xmlns:wp14="http://schemas.microsoft.com/office/word/2010/wordml" wp14:textId="77777777">
       <w:pPr>
         <w:autoSpaceDE w:val="0"/>
         <w:autoSpaceDN w:val="0"/>
@@ -8283,7 +8283,7 @@
         <w:t>So, I would say, overall, our diplomacy and our approaches are</w:t>
       </w:r>
     </w:p>
-    <w:p>
+    <w:p xmlns:wp14="http://schemas.microsoft.com/office/word/2010/wordml" wp14:textId="77777777">
       <w:pPr>
         <w:autoSpaceDE w:val="0"/>
         <w:autoSpaceDN w:val="0"/>
@@ -8317,7 +8317,7 @@
         <w:t>. And I think one of the reasons why South Korea was</w:t>
       </w:r>
     </w:p>
-    <w:p>
+    <w:p xmlns:wp14="http://schemas.microsoft.com/office/word/2010/wordml" wp14:textId="77777777">
       <w:pPr>
         <w:autoSpaceDE w:val="0"/>
         <w:autoSpaceDN w:val="0"/>
@@ -8351,7 +8351,7 @@
         <w:t xml:space="preserve"> to respond so carefully to these provocations was indeed the</w:t>
       </w:r>
     </w:p>
-    <w:p>
+    <w:p xmlns:wp14="http://schemas.microsoft.com/office/word/2010/wordml" wp14:textId="77777777">
       <w:pPr>
         <w:autoSpaceDE w:val="0"/>
         <w:autoSpaceDN w:val="0"/>
@@ -8403,7 +8403,7 @@
         <w:t>United States.</w:t>
       </w:r>
     </w:p>
-    <w:p>
+    <w:p xmlns:wp14="http://schemas.microsoft.com/office/word/2010/wordml" wp14:textId="77777777">
       <w:pPr>
         <w:autoSpaceDE w:val="0"/>
         <w:autoSpaceDN w:val="0"/>
@@ -8426,7 +8426,7 @@
         <w:t>Thank you, Senator Lugar.</w:t>
       </w:r>
     </w:p>
-    <w:p>
+    <w:p xmlns:wp14="http://schemas.microsoft.com/office/word/2010/wordml" wp14:textId="77777777">
       <w:pPr>
         <w:autoSpaceDE w:val="0"/>
         <w:autoSpaceDN w:val="0"/>
@@ -8449,7 +8449,7 @@
         <w:t>First of all, let me just underscore that we, in the U.S. Government,</w:t>
       </w:r>
     </w:p>
-    <w:p>
+    <w:p xmlns:wp14="http://schemas.microsoft.com/office/word/2010/wordml" wp14:textId="77777777">
       <w:pPr>
         <w:autoSpaceDE w:val="0"/>
         <w:autoSpaceDN w:val="0"/>
@@ -8483,7 +8483,7 @@
         <w:t xml:space="preserve"> had a consistent policy that the recovery of remains,</w:t>
       </w:r>
     </w:p>
-    <w:p>
+    <w:p xmlns:wp14="http://schemas.microsoft.com/office/word/2010/wordml" wp14:textId="77777777">
       <w:pPr>
         <w:autoSpaceDE w:val="0"/>
         <w:autoSpaceDN w:val="0"/>
@@ -8517,7 +8517,7 @@
         <w:t xml:space="preserve"> identification of Missing in Action, remains an extraordinarily</w:t>
       </w:r>
     </w:p>
-    <w:p>
+    <w:p xmlns:wp14="http://schemas.microsoft.com/office/word/2010/wordml" wp14:textId="77777777">
       <w:pPr>
         <w:autoSpaceDE w:val="0"/>
         <w:autoSpaceDN w:val="0"/>
@@ -8551,7 +8551,7 @@
         <w:t xml:space="preserve"> priority for our activities. And we’ve demonstrated that in</w:t>
       </w:r>
     </w:p>
-    <w:p>
+    <w:p xmlns:wp14="http://schemas.microsoft.com/office/word/2010/wordml" wp14:textId="77777777">
       <w:pPr>
         <w:autoSpaceDE w:val="0"/>
         <w:autoSpaceDN w:val="0"/>
@@ -8574,7 +8574,7 @@
         <w:t>Southeast Asia in other conflicts, and also on the Korean Peninsula.</w:t>
       </w:r>
     </w:p>
-    <w:p>
+    <w:p xmlns:wp14="http://schemas.microsoft.com/office/word/2010/wordml" wp14:textId="77777777">
       <w:pPr>
         <w:autoSpaceDE w:val="0"/>
         <w:autoSpaceDN w:val="0"/>
@@ -8597,7 +8597,7 @@
         <w:t>I think it would be fair to say that we view the program in North</w:t>
       </w:r>
     </w:p>
-    <w:p>
+    <w:p xmlns:wp14="http://schemas.microsoft.com/office/word/2010/wordml" wp14:textId="77777777">
       <w:pPr>
         <w:autoSpaceDE w:val="0"/>
         <w:autoSpaceDN w:val="0"/>
@@ -8620,7 +8620,7 @@
         <w:t>Korea as a critical humanitarian effort. I think the North Koreans</w:t>
       </w:r>
     </w:p>
-    <w:p>
+    <w:p xmlns:wp14="http://schemas.microsoft.com/office/word/2010/wordml" wp14:textId="77777777">
       <w:pPr>
         <w:autoSpaceDE w:val="0"/>
         <w:autoSpaceDN w:val="0"/>
@@ -8654,7 +8654,7 @@
         <w:t xml:space="preserve"> it largely as an opportunity to raise hard currency. We are</w:t>
       </w:r>
     </w:p>
-    <w:p>
+    <w:p xmlns:wp14="http://schemas.microsoft.com/office/word/2010/wordml" wp14:textId="77777777">
       <w:pPr>
         <w:autoSpaceDE w:val="0"/>
         <w:autoSpaceDN w:val="0"/>
@@ -8706,7 +8706,7 @@
         <w:t>effort.</w:t>
       </w:r>
     </w:p>
-    <w:p>
+    <w:p xmlns:wp14="http://schemas.microsoft.com/office/word/2010/wordml" wp14:textId="77777777">
       <w:pPr>
         <w:autoSpaceDE w:val="0"/>
         <w:autoSpaceDN w:val="0"/>
@@ -8729,7 +8729,7 @@
         <w:t>I think, particularly when it relates to the interactions that we’ve</w:t>
       </w:r>
     </w:p>
-    <w:p>
+    <w:p xmlns:wp14="http://schemas.microsoft.com/office/word/2010/wordml" wp14:textId="77777777">
       <w:pPr>
         <w:autoSpaceDE w:val="0"/>
         <w:autoSpaceDN w:val="0"/>
@@ -8763,7 +8763,7 @@
         <w:t xml:space="preserve"> with China over the course of many years associated with the</w:t>
       </w:r>
     </w:p>
-    <w:p>
+    <w:p xmlns:wp14="http://schemas.microsoft.com/office/word/2010/wordml" wp14:textId="77777777">
       <w:pPr>
         <w:autoSpaceDE w:val="0"/>
         <w:autoSpaceDN w:val="0"/>
@@ -8806,7 +8806,7 @@
         <w:t>let me take that</w:t>
       </w:r>
     </w:p>
-    <w:p>
+    <w:p xmlns:wp14="http://schemas.microsoft.com/office/word/2010/wordml" wp14:textId="77777777">
       <w:pPr>
         <w:autoSpaceDE w:val="0"/>
         <w:autoSpaceDN w:val="0"/>
@@ -8840,7 +8840,7 @@
         <w:t xml:space="preserve"> for the record, and I will get back to you directly with</w:t>
       </w:r>
     </w:p>
-    <w:p>
+    <w:p xmlns:wp14="http://schemas.microsoft.com/office/word/2010/wordml" wp14:textId="77777777">
       <w:pPr>
         <w:autoSpaceDE w:val="0"/>
         <w:autoSpaceDN w:val="0"/>
@@ -8874,7 +8874,7 @@
         <w:t xml:space="preserve"> this specifically stands. I remember it very closely from my</w:t>
       </w:r>
     </w:p>
-    <w:p>
+    <w:p xmlns:wp14="http://schemas.microsoft.com/office/word/2010/wordml" wp14:textId="77777777">
       <w:pPr>
         <w:autoSpaceDE w:val="0"/>
         <w:autoSpaceDN w:val="0"/>
@@ -8908,7 +8908,7 @@
         <w:t xml:space="preserve"> working in the Department of Defense, but I’m not sure where</w:t>
       </w:r>
     </w:p>
-    <w:p>
+    <w:p xmlns:wp14="http://schemas.microsoft.com/office/word/2010/wordml" wp14:textId="77777777">
       <w:pPr>
         <w:autoSpaceDE w:val="0"/>
         <w:autoSpaceDN w:val="0"/>
@@ -8942,7 +8942,7 @@
         <w:t xml:space="preserve"> stands currently. And I will get back to you directly.</w:t>
       </w:r>
     </w:p>
-    <w:p>
+    <w:p xmlns:wp14="http://schemas.microsoft.com/office/word/2010/wordml" wp14:textId="77777777">
       <w:pPr>
         <w:autoSpaceDE w:val="0"/>
         <w:autoSpaceDN w:val="0"/>
@@ -8966,7 +8966,7 @@
         <w:t>Can I say, Senator, I don’t think—that would be</w:t>
       </w:r>
     </w:p>
-    <w:p>
+    <w:p xmlns:wp14="http://schemas.microsoft.com/office/word/2010/wordml" wp14:textId="77777777">
       <w:pPr>
         <w:autoSpaceDE w:val="0"/>
         <w:autoSpaceDN w:val="0"/>
@@ -9000,7 +9000,7 @@
         <w:t xml:space="preserve"> kind of calculus that a Western government that heeds the</w:t>
       </w:r>
     </w:p>
-    <w:p>
+    <w:p xmlns:wp14="http://schemas.microsoft.com/office/word/2010/wordml" wp14:textId="77777777">
       <w:pPr>
         <w:autoSpaceDE w:val="0"/>
         <w:autoSpaceDN w:val="0"/>
@@ -9034,7 +9034,7 @@
         <w:t xml:space="preserve"> of its people would perhaps take into account—I don’t think</w:t>
       </w:r>
     </w:p>
-    <w:p>
+    <w:p xmlns:wp14="http://schemas.microsoft.com/office/word/2010/wordml" wp14:textId="77777777">
       <w:pPr>
         <w:autoSpaceDE w:val="0"/>
         <w:autoSpaceDN w:val="0"/>
@@ -9068,7 +9068,7 @@
         <w:t xml:space="preserve"> North Korean leadership believes in these kinds of tradeoffs. I</w:t>
       </w:r>
     </w:p>
-    <w:p>
+    <w:p xmlns:wp14="http://schemas.microsoft.com/office/word/2010/wordml" wp14:textId="77777777">
       <w:pPr>
         <w:autoSpaceDE w:val="0"/>
         <w:autoSpaceDN w:val="0"/>
@@ -9102,7 +9102,7 @@
         <w:t xml:space="preserve"> they are committed to these programs that you have described.</w:t>
       </w:r>
     </w:p>
-    <w:p>
+    <w:p xmlns:wp14="http://schemas.microsoft.com/office/word/2010/wordml" wp14:textId="77777777">
       <w:pPr>
         <w:autoSpaceDE w:val="0"/>
         <w:autoSpaceDN w:val="0"/>
@@ -9125,7 +9125,7 @@
         <w:t>And they have demonstrated, historically, that they are</w:t>
       </w:r>
     </w:p>
-    <w:p>
+    <w:p xmlns:wp14="http://schemas.microsoft.com/office/word/2010/wordml" wp14:textId="77777777">
       <w:pPr>
         <w:autoSpaceDE w:val="0"/>
         <w:autoSpaceDN w:val="0"/>
@@ -9159,7 +9159,7 @@
         <w:t xml:space="preserve"> to allow enormous suffering. Very substantial component</w:t>
       </w:r>
     </w:p>
-    <w:p>
+    <w:p xmlns:wp14="http://schemas.microsoft.com/office/word/2010/wordml" wp14:textId="77777777">
       <w:pPr>
         <w:autoSpaceDE w:val="0"/>
         <w:autoSpaceDN w:val="0"/>
@@ -9193,7 +9193,7 @@
         <w:t xml:space="preserve"> its population suffered through starvation in parts of the 1990s.</w:t>
       </w:r>
     </w:p>
-    <w:p>
+    <w:p xmlns:wp14="http://schemas.microsoft.com/office/word/2010/wordml" wp14:textId="77777777">
       <w:pPr>
         <w:autoSpaceDE w:val="0"/>
         <w:autoSpaceDN w:val="0"/>
@@ -9216,7 +9216,7 @@
         <w:t>And so, the choice really, here, is whether these people are allowed</w:t>
       </w:r>
     </w:p>
-    <w:p>
+    <w:p xmlns:wp14="http://schemas.microsoft.com/office/word/2010/wordml" wp14:textId="77777777">
       <w:pPr>
         <w:autoSpaceDE w:val="0"/>
         <w:autoSpaceDN w:val="0"/>
@@ -9250,7 +9250,7 @@
         <w:t xml:space="preserve"> starve. And that’s, frankly, a humanitarian issue, really not a</w:t>
       </w:r>
     </w:p>
-    <w:p>
+    <w:p xmlns:wp14="http://schemas.microsoft.com/office/word/2010/wordml" wp14:textId="77777777">
       <w:pPr>
         <w:autoSpaceDE w:val="0"/>
         <w:autoSpaceDN w:val="0"/>
@@ -9320,7 +9320,7 @@
         <w:t>Can I just——</w:t>
       </w:r>
     </w:p>
-    <w:p>
+    <w:p xmlns:wp14="http://schemas.microsoft.com/office/word/2010/wordml" wp14:textId="77777777">
       <w:pPr>
         <w:autoSpaceDE w:val="0"/>
         <w:autoSpaceDN w:val="0"/>
@@ -9343,7 +9343,7 @@
         <w:t>Sorry, Senator. I didn’t mean to—I would say</w:t>
       </w:r>
     </w:p>
-    <w:p>
+    <w:p xmlns:wp14="http://schemas.microsoft.com/office/word/2010/wordml" wp14:textId="77777777">
       <w:pPr>
         <w:autoSpaceDE w:val="0"/>
         <w:autoSpaceDN w:val="0"/>
@@ -9377,7 +9377,7 @@
         <w:t>what I find interesting, in interacting with Korean friends, is</w:t>
       </w:r>
     </w:p>
-    <w:p>
+    <w:p xmlns:wp14="http://schemas.microsoft.com/office/word/2010/wordml" wp14:textId="77777777">
       <w:pPr>
         <w:autoSpaceDE w:val="0"/>
         <w:autoSpaceDN w:val="0"/>
@@ -9400,7 +9400,7 @@
         <w:t>I think they have both a bond—a deep, historical, cultural bond—</w:t>
       </w:r>
     </w:p>
-    <w:p>
+    <w:p xmlns:wp14="http://schemas.microsoft.com/office/word/2010/wordml" wp14:textId="77777777">
       <w:pPr>
         <w:autoSpaceDE w:val="0"/>
         <w:autoSpaceDN w:val="0"/>
@@ -9434,7 +9434,7 @@
         <w:t xml:space="preserve"> it coexists with a deep alienation. So, I think what’s challenging</w:t>
       </w:r>
     </w:p>
-    <w:p>
+    <w:p xmlns:wp14="http://schemas.microsoft.com/office/word/2010/wordml" wp14:textId="77777777">
       <w:pPr>
         <w:autoSpaceDE w:val="0"/>
         <w:autoSpaceDN w:val="0"/>
@@ -9468,7 +9468,7 @@
         <w:t xml:space="preserve"> the Korean Peninsula is that, for most, particularly</w:t>
       </w:r>
     </w:p>
-    <w:p>
+    <w:p xmlns:wp14="http://schemas.microsoft.com/office/word/2010/wordml" wp14:textId="77777777">
       <w:pPr>
         <w:autoSpaceDE w:val="0"/>
         <w:autoSpaceDN w:val="0"/>
@@ -9491,7 +9491,7 @@
         <w:t>South Korean citizens, they feel both—both an attraction, a deep</w:t>
       </w:r>
     </w:p>
-    <w:p>
+    <w:p xmlns:wp14="http://schemas.microsoft.com/office/word/2010/wordml" wp14:textId="77777777">
       <w:pPr>
         <w:autoSpaceDE w:val="0"/>
         <w:autoSpaceDN w:val="0"/>
@@ -9525,7 +9525,7 @@
         <w:t xml:space="preserve"> of historical kinship, and cultural sameness, but also a</w:t>
       </w:r>
     </w:p>
-    <w:p>
+    <w:p xmlns:wp14="http://schemas.microsoft.com/office/word/2010/wordml" wp14:textId="77777777">
       <w:pPr>
         <w:autoSpaceDE w:val="0"/>
         <w:autoSpaceDN w:val="0"/>
@@ -9559,7 +9559,7 @@
         <w:t xml:space="preserve"> alienation. And spanning that gap will be enormously challenging</w:t>
       </w:r>
     </w:p>
-    <w:p>
+    <w:p xmlns:wp14="http://schemas.microsoft.com/office/word/2010/wordml" wp14:textId="77777777">
       <w:pPr>
         <w:autoSpaceDE w:val="0"/>
         <w:autoSpaceDN w:val="0"/>
@@ -9593,13 +9593,14 @@
         <w:t xml:space="preserve"> the future.</w:t>
       </w:r>
     </w:p>
-    <w:p/>
+    <w:p xmlns:wp14="http://schemas.microsoft.com/office/word/2010/wordml" wp14:textId="77777777"/>
     <w:sectPr>
       <w:headerReference w:type="default" r:id="rId6"/>
-      <w:pgSz w:w="12240" w:h="15840"/>
+      <w:pgSz w:w="12240" w:h="15840" w:orient="portrait"/>
       <w:pgMar w:top="1440" w:right="1440" w:bottom="1440" w:left="1440" w:header="720" w:footer="720" w:gutter="0"/>
       <w:cols w:space="720"/>
       <w:docGrid w:linePitch="360"/>
+      <w:footerReference w:type="default" r:id="R980eda71366c44b1"/>
     </w:sectPr>
   </w:body>
 </w:document>
@@ -9608,7 +9609,7 @@
 <file path=word/endnotes.xml><?xml version="1.0" encoding="utf-8"?>
 <w:endnotes xmlns:wpc="http://schemas.microsoft.com/office/word/2010/wordprocessingCanvas" xmlns:mc="http://schemas.openxmlformats.org/markup-compatibility/2006" xmlns:o="urn:schemas-microsoft-com:office:office" xmlns:r="http://schemas.openxmlformats.org/officeDocument/2006/relationships" xmlns:m="http://schemas.openxmlformats.org/officeDocument/2006/math" xmlns:v="urn:schemas-microsoft-com:vml" xmlns:wp14="http://schemas.microsoft.com/office/word/2010/wordprocessingDrawing" xmlns:wp="http://schemas.openxmlformats.org/drawingml/2006/wordprocessingDrawing" xmlns:w10="urn:schemas-microsoft-com:office:word" xmlns:w="http://schemas.openxmlformats.org/wordprocessingml/2006/main" xmlns:w14="http://schemas.microsoft.com/office/word/2010/wordml" xmlns:w15="http://schemas.microsoft.com/office/word/2012/wordml" xmlns:wpg="http://schemas.microsoft.com/office/word/2010/wordprocessingGroup" xmlns:wpi="http://schemas.microsoft.com/office/word/2010/wordprocessingInk" xmlns:wne="http://schemas.microsoft.com/office/word/2006/wordml" xmlns:wps="http://schemas.microsoft.com/office/word/2010/wordprocessingShape" mc:Ignorable="w14 w15 wp14">
   <w:endnote w:type="separator" w:id="-1">
-    <w:p>
+    <w:p xmlns:wp14="http://schemas.microsoft.com/office/word/2010/wordml" wp14:textId="77777777">
       <w:pPr>
         <w:spacing w:after="0" w:line="240" w:lineRule="auto"/>
       </w:pPr>
@@ -9618,7 +9619,7 @@
     </w:p>
   </w:endnote>
   <w:endnote w:type="continuationSeparator" w:id="0">
-    <w:p>
+    <w:p xmlns:wp14="http://schemas.microsoft.com/office/word/2010/wordml" wp14:textId="77777777">
       <w:pPr>
         <w:spacing w:after="0" w:line="240" w:lineRule="auto"/>
       </w:pPr>
@@ -9628,12 +9629,80 @@
     </w:p>
   </w:endnote>
 </w:endnotes>
+</file>
+
+<file path=word/footer.xml><?xml version="1.0" encoding="utf-8"?>
+<w:ftr xmlns:w14="http://schemas.microsoft.com/office/word/2010/wordml" xmlns:w="http://schemas.openxmlformats.org/wordprocessingml/2006/main">
+  <w:tbl>
+    <w:tblPr>
+      <w:tblStyle w:val="TableNormal"/>
+      <w:bidiVisual w:val="0"/>
+      <w:tblW w:w="0" w:type="auto"/>
+      <w:tblLayout w:type="fixed"/>
+      <w:tblLook w:val="04A0" w:firstRow="1" w:lastRow="0" w:firstColumn="1" w:lastColumn="0" w:noHBand="0" w:noVBand="1"/>
+    </w:tblPr>
+    <w:tblGrid>
+      <w:gridCol w:w="3120"/>
+      <w:gridCol w:w="3120"/>
+      <w:gridCol w:w="3120"/>
+    </w:tblGrid>
+    <w:tr>
+      <w:tc>
+        <w:tcPr>
+          <w:tcW w:w="3120" w:type="dxa"/>
+          <w:tcMar/>
+        </w:tcPr>
+        <w:p>
+          <w:pPr>
+            <w:pStyle w:val="Header"/>
+            <w:bidi w:val="0"/>
+            <w:ind w:left="-115"/>
+            <w:jc w:val="left"/>
+          </w:pPr>
+        </w:p>
+      </w:tc>
+      <w:tc>
+        <w:tcPr>
+          <w:tcW w:w="3120" w:type="dxa"/>
+          <w:tcMar/>
+        </w:tcPr>
+        <w:p>
+          <w:pPr>
+            <w:pStyle w:val="Header"/>
+            <w:bidi w:val="0"/>
+            <w:jc w:val="center"/>
+          </w:pPr>
+        </w:p>
+      </w:tc>
+      <w:tc>
+        <w:tcPr>
+          <w:tcW w:w="3120" w:type="dxa"/>
+          <w:tcMar/>
+        </w:tcPr>
+        <w:p>
+          <w:pPr>
+            <w:pStyle w:val="Header"/>
+            <w:bidi w:val="0"/>
+            <w:ind w:right="-115"/>
+            <w:jc w:val="right"/>
+          </w:pPr>
+        </w:p>
+      </w:tc>
+    </w:tr>
+  </w:tbl>
+  <w:p>
+    <w:pPr>
+      <w:pStyle w:val="Footer"/>
+      <w:bidi w:val="0"/>
+    </w:pPr>
+  </w:p>
+</w:ftr>
 </file>
 
 <file path=word/footnotes.xml><?xml version="1.0" encoding="utf-8"?>
 <w:footnotes xmlns:wpc="http://schemas.microsoft.com/office/word/2010/wordprocessingCanvas" xmlns:mc="http://schemas.openxmlformats.org/markup-compatibility/2006" xmlns:o="urn:schemas-microsoft-com:office:office" xmlns:r="http://schemas.openxmlformats.org/officeDocument/2006/relationships" xmlns:m="http://schemas.openxmlformats.org/officeDocument/2006/math" xmlns:v="urn:schemas-microsoft-com:vml" xmlns:wp14="http://schemas.microsoft.com/office/word/2010/wordprocessingDrawing" xmlns:wp="http://schemas.openxmlformats.org/drawingml/2006/wordprocessingDrawing" xmlns:w10="urn:schemas-microsoft-com:office:word" xmlns:w="http://schemas.openxmlformats.org/wordprocessingml/2006/main" xmlns:w14="http://schemas.microsoft.com/office/word/2010/wordml" xmlns:w15="http://schemas.microsoft.com/office/word/2012/wordml" xmlns:wpg="http://schemas.microsoft.com/office/word/2010/wordprocessingGroup" xmlns:wpi="http://schemas.microsoft.com/office/word/2010/wordprocessingInk" xmlns:wne="http://schemas.microsoft.com/office/word/2006/wordml" xmlns:wps="http://schemas.microsoft.com/office/word/2010/wordprocessingShape" mc:Ignorable="w14 w15 wp14">
   <w:footnote w:type="separator" w:id="-1">
-    <w:p>
+    <w:p xmlns:wp14="http://schemas.microsoft.com/office/word/2010/wordml" wp14:textId="77777777">
       <w:pPr>
         <w:spacing w:after="0" w:line="240" w:lineRule="auto"/>
       </w:pPr>
@@ -9643,7 +9712,7 @@
     </w:p>
   </w:footnote>
   <w:footnote w:type="continuationSeparator" w:id="0">
-    <w:p>
+    <w:p xmlns:wp14="http://schemas.microsoft.com/office/word/2010/wordml" wp14:textId="77777777">
       <w:pPr>
         <w:spacing w:after="0" w:line="240" w:lineRule="auto"/>
       </w:pPr>
@@ -9657,7 +9726,7 @@
 
 <file path=word/header1.xml><?xml version="1.0" encoding="utf-8"?>
 <w:hdr xmlns:wpc="http://schemas.microsoft.com/office/word/2010/wordprocessingCanvas" xmlns:mc="http://schemas.openxmlformats.org/markup-compatibility/2006" xmlns:o="urn:schemas-microsoft-com:office:office" xmlns:r="http://schemas.openxmlformats.org/officeDocument/2006/relationships" xmlns:m="http://schemas.openxmlformats.org/officeDocument/2006/math" xmlns:v="urn:schemas-microsoft-com:vml" xmlns:wp14="http://schemas.microsoft.com/office/word/2010/wordprocessingDrawing" xmlns:wp="http://schemas.openxmlformats.org/drawingml/2006/wordprocessingDrawing" xmlns:w10="urn:schemas-microsoft-com:office:word" xmlns:w="http://schemas.openxmlformats.org/wordprocessingml/2006/main" xmlns:w14="http://schemas.microsoft.com/office/word/2010/wordml" xmlns:w15="http://schemas.microsoft.com/office/word/2012/wordml" xmlns:wpg="http://schemas.microsoft.com/office/word/2010/wordprocessingGroup" xmlns:wpi="http://schemas.microsoft.com/office/word/2010/wordprocessingInk" xmlns:wne="http://schemas.microsoft.com/office/word/2006/wordml" xmlns:wps="http://schemas.microsoft.com/office/word/2010/wordprocessingShape" mc:Ignorable="w14 w15 wp14">
-  <w:p>
+  <w:p xmlns:wp14="http://schemas.microsoft.com/office/word/2010/wordml" wp14:textId="77777777">
     <w:pPr>
       <w:pStyle w:val="Header"/>
     </w:pPr>
@@ -9666,10 +9735,14 @@
     </w:r>
     <w:r>
       <w:tab/>
+    </w:r>
+    <w:r>
       <w:t xml:space="preserve">North Korea </w:t>
     </w:r>
     <w:r>
       <w:tab/>
+    </w:r>
+    <w:r>
       <w:t>March 1, 2011</w:t>
     </w:r>
   </w:p>
@@ -9677,11 +9750,11 @@
 </file>
 
 <file path=word/styles.xml><?xml version="1.0" encoding="utf-8"?>
-<w:styles xmlns:mc="http://schemas.openxmlformats.org/markup-compatibility/2006" xmlns:r="http://schemas.openxmlformats.org/officeDocument/2006/relationships" xmlns:w="http://schemas.openxmlformats.org/wordprocessingml/2006/main" xmlns:w14="http://schemas.microsoft.com/office/word/2010/wordml" xmlns:w15="http://schemas.microsoft.com/office/word/2012/wordml" mc:Ignorable="w14 w15">
+<w:styles xmlns:wp14="http://schemas.microsoft.com/office/word/2010/wordprocessingDrawing" xmlns:mc="http://schemas.openxmlformats.org/markup-compatibility/2006" xmlns:r="http://schemas.openxmlformats.org/officeDocument/2006/relationships" xmlns:w="http://schemas.openxmlformats.org/wordprocessingml/2006/main" xmlns:w14="http://schemas.microsoft.com/office/word/2010/wordml" xmlns:w15="http://schemas.microsoft.com/office/word/2012/wordml" mc:Ignorable="w14 w15 wp14">
   <w:docDefaults>
     <w:rPrDefault>
       <w:rPr>
-        <w:rFonts w:asciiTheme="minorHAnsi" w:eastAsiaTheme="minorHAnsi" w:hAnsiTheme="minorHAnsi" w:cstheme="minorBidi"/>
+        <w:rFonts w:asciiTheme="minorHAnsi" w:hAnsiTheme="minorHAnsi" w:eastAsiaTheme="minorHAnsi" w:cstheme="minorBidi"/>
         <w:sz w:val="22"/>
         <w:szCs w:val="22"/>
         <w:lang w:val="en-US" w:eastAsia="en-US" w:bidi="ar-SA"/>
@@ -9696,14 +9769,14 @@
   <w:latentStyles w:defLockedState="0" w:defUIPriority="99" w:defSemiHidden="0" w:defUnhideWhenUsed="0" w:defQFormat="0" w:count="371">
     <w:lsdException w:name="Normal" w:uiPriority="0" w:qFormat="1"/>
     <w:lsdException w:name="heading 1" w:uiPriority="9" w:qFormat="1"/>
-    <w:lsdException w:name="heading 2" w:semiHidden="1" w:uiPriority="9" w:unhideWhenUsed="1" w:qFormat="1"/>
-    <w:lsdException w:name="heading 3" w:semiHidden="1" w:uiPriority="9" w:unhideWhenUsed="1" w:qFormat="1"/>
-    <w:lsdException w:name="heading 4" w:semiHidden="1" w:uiPriority="9" w:unhideWhenUsed="1" w:qFormat="1"/>
-    <w:lsdException w:name="heading 5" w:semiHidden="1" w:uiPriority="9" w:unhideWhenUsed="1" w:qFormat="1"/>
-    <w:lsdException w:name="heading 6" w:semiHidden="1" w:uiPriority="9" w:unhideWhenUsed="1" w:qFormat="1"/>
-    <w:lsdException w:name="heading 7" w:semiHidden="1" w:uiPriority="9" w:unhideWhenUsed="1" w:qFormat="1"/>
-    <w:lsdException w:name="heading 8" w:semiHidden="1" w:uiPriority="9" w:unhideWhenUsed="1" w:qFormat="1"/>
-    <w:lsdException w:name="heading 9" w:semiHidden="1" w:uiPriority="9" w:unhideWhenUsed="1" w:qFormat="1"/>
+    <w:lsdException w:name="heading 2" w:uiPriority="9" w:semiHidden="1" w:unhideWhenUsed="1" w:qFormat="1"/>
+    <w:lsdException w:name="heading 3" w:uiPriority="9" w:semiHidden="1" w:unhideWhenUsed="1" w:qFormat="1"/>
+    <w:lsdException w:name="heading 4" w:uiPriority="9" w:semiHidden="1" w:unhideWhenUsed="1" w:qFormat="1"/>
+    <w:lsdException w:name="heading 5" w:uiPriority="9" w:semiHidden="1" w:unhideWhenUsed="1" w:qFormat="1"/>
+    <w:lsdException w:name="heading 6" w:uiPriority="9" w:semiHidden="1" w:unhideWhenUsed="1" w:qFormat="1"/>
+    <w:lsdException w:name="heading 7" w:uiPriority="9" w:semiHidden="1" w:unhideWhenUsed="1" w:qFormat="1"/>
+    <w:lsdException w:name="heading 8" w:uiPriority="9" w:semiHidden="1" w:unhideWhenUsed="1" w:qFormat="1"/>
+    <w:lsdException w:name="heading 9" w:uiPriority="9" w:semiHidden="1" w:unhideWhenUsed="1" w:qFormat="1"/>
     <w:lsdException w:name="index 1" w:semiHidden="1" w:unhideWhenUsed="1"/>
     <w:lsdException w:name="index 2" w:semiHidden="1" w:unhideWhenUsed="1"/>
     <w:lsdException w:name="index 3" w:semiHidden="1" w:unhideWhenUsed="1"/>
@@ -9713,22 +9786,22 @@
     <w:lsdException w:name="index 7" w:semiHidden="1" w:unhideWhenUsed="1"/>
     <w:lsdException w:name="index 8" w:semiHidden="1" w:unhideWhenUsed="1"/>
     <w:lsdException w:name="index 9" w:semiHidden="1" w:unhideWhenUsed="1"/>
-    <w:lsdException w:name="toc 1" w:semiHidden="1" w:uiPriority="39" w:unhideWhenUsed="1"/>
-    <w:lsdException w:name="toc 2" w:semiHidden="1" w:uiPriority="39" w:unhideWhenUsed="1"/>
-    <w:lsdException w:name="toc 3" w:semiHidden="1" w:uiPriority="39" w:unhideWhenUsed="1"/>
-    <w:lsdException w:name="toc 4" w:semiHidden="1" w:uiPriority="39" w:unhideWhenUsed="1"/>
-    <w:lsdException w:name="toc 5" w:semiHidden="1" w:uiPriority="39" w:unhideWhenUsed="1"/>
-    <w:lsdException w:name="toc 6" w:semiHidden="1" w:uiPriority="39" w:unhideWhenUsed="1"/>
-    <w:lsdException w:name="toc 7" w:semiHidden="1" w:uiPriority="39" w:unhideWhenUsed="1"/>
-    <w:lsdException w:name="toc 8" w:semiHidden="1" w:uiPriority="39" w:unhideWhenUsed="1"/>
-    <w:lsdException w:name="toc 9" w:semiHidden="1" w:uiPriority="39" w:unhideWhenUsed="1"/>
+    <w:lsdException w:name="toc 1" w:uiPriority="39" w:semiHidden="1" w:unhideWhenUsed="1"/>
+    <w:lsdException w:name="toc 2" w:uiPriority="39" w:semiHidden="1" w:unhideWhenUsed="1"/>
+    <w:lsdException w:name="toc 3" w:uiPriority="39" w:semiHidden="1" w:unhideWhenUsed="1"/>
+    <w:lsdException w:name="toc 4" w:uiPriority="39" w:semiHidden="1" w:unhideWhenUsed="1"/>
+    <w:lsdException w:name="toc 5" w:uiPriority="39" w:semiHidden="1" w:unhideWhenUsed="1"/>
+    <w:lsdException w:name="toc 6" w:uiPriority="39" w:semiHidden="1" w:unhideWhenUsed="1"/>
+    <w:lsdException w:name="toc 7" w:uiPriority="39" w:semiHidden="1" w:unhideWhenUsed="1"/>
+    <w:lsdException w:name="toc 8" w:uiPriority="39" w:semiHidden="1" w:unhideWhenUsed="1"/>
+    <w:lsdException w:name="toc 9" w:uiPriority="39" w:semiHidden="1" w:unhideWhenUsed="1"/>
     <w:lsdException w:name="Normal Indent" w:semiHidden="1" w:unhideWhenUsed="1"/>
     <w:lsdException w:name="footnote text" w:semiHidden="1" w:unhideWhenUsed="1"/>
     <w:lsdException w:name="annotation text" w:semiHidden="1" w:unhideWhenUsed="1"/>
     <w:lsdException w:name="header" w:semiHidden="1" w:unhideWhenUsed="1"/>
     <w:lsdException w:name="footer" w:semiHidden="1" w:unhideWhenUsed="1"/>
     <w:lsdException w:name="index heading" w:semiHidden="1" w:unhideWhenUsed="1"/>
-    <w:lsdException w:name="caption" w:semiHidden="1" w:uiPriority="35" w:unhideWhenUsed="1" w:qFormat="1"/>
+    <w:lsdException w:name="caption" w:uiPriority="35" w:semiHidden="1" w:unhideWhenUsed="1" w:qFormat="1"/>
     <w:lsdException w:name="table of figures" w:semiHidden="1" w:unhideWhenUsed="1"/>
     <w:lsdException w:name="envelope address" w:semiHidden="1" w:unhideWhenUsed="1"/>
     <w:lsdException w:name="envelope return" w:semiHidden="1" w:unhideWhenUsed="1"/>
@@ -9759,7 +9832,7 @@
     <w:lsdException w:name="Title" w:uiPriority="10" w:qFormat="1"/>
     <w:lsdException w:name="Closing" w:semiHidden="1" w:unhideWhenUsed="1"/>
     <w:lsdException w:name="Signature" w:semiHidden="1" w:unhideWhenUsed="1"/>
-    <w:lsdException w:name="Default Paragraph Font" w:semiHidden="1" w:uiPriority="1" w:unhideWhenUsed="1"/>
+    <w:lsdException w:name="Default Paragraph Font" w:uiPriority="1" w:semiHidden="1" w:unhideWhenUsed="1"/>
     <w:lsdException w:name="Body Text" w:semiHidden="1" w:unhideWhenUsed="1"/>
     <w:lsdException w:name="Body Text Indent" w:semiHidden="1" w:unhideWhenUsed="1"/>
     <w:lsdException w:name="List Continue" w:semiHidden="1" w:unhideWhenUsed="1"/>
@@ -9959,8 +10032,8 @@
     <w:lsdException w:name="Subtle Reference" w:uiPriority="31" w:qFormat="1"/>
     <w:lsdException w:name="Intense Reference" w:uiPriority="32" w:qFormat="1"/>
     <w:lsdException w:name="Book Title" w:uiPriority="33" w:qFormat="1"/>
-    <w:lsdException w:name="Bibliography" w:semiHidden="1" w:uiPriority="37" w:unhideWhenUsed="1"/>
-    <w:lsdException w:name="TOC Heading" w:semiHidden="1" w:uiPriority="39" w:unhideWhenUsed="1" w:qFormat="1"/>
+    <w:lsdException w:name="Bibliography" w:uiPriority="37" w:semiHidden="1" w:unhideWhenUsed="1"/>
+    <w:lsdException w:name="TOC Heading" w:uiPriority="39" w:semiHidden="1" w:unhideWhenUsed="1" w:qFormat="1"/>
     <w:lsdException w:name="Plain Table 1" w:uiPriority="41"/>
     <w:lsdException w:name="Plain Table 2" w:uiPriority="42"/>
     <w:lsdException w:name="Plain Table 3" w:uiPriority="43"/>
@@ -10066,18 +10139,18 @@
     <w:lsdException w:name="List Table 6 Colorful Accent 6" w:uiPriority="51"/>
     <w:lsdException w:name="List Table 7 Colorful Accent 6" w:uiPriority="52"/>
   </w:latentStyles>
-  <w:style w:type="paragraph" w:default="1" w:styleId="Normal">
+  <w:style w:type="paragraph" w:styleId="Normal" w:default="1">
     <w:name w:val="Normal"/>
     <w:qFormat/>
     <w:rsid w:val="00C704C5"/>
   </w:style>
-  <w:style w:type="character" w:default="1" w:styleId="DefaultParagraphFont">
+  <w:style w:type="character" w:styleId="DefaultParagraphFont" w:default="1">
     <w:name w:val="Default Paragraph Font"/>
     <w:uiPriority w:val="1"/>
     <w:semiHidden/>
     <w:unhideWhenUsed/>
   </w:style>
-  <w:style w:type="table" w:default="1" w:styleId="TableNormal">
+  <w:style w:type="table" w:styleId="TableNormal" w:default="1">
     <w:name w:val="Normal Table"/>
     <w:uiPriority w:val="99"/>
     <w:semiHidden/>
@@ -10092,7 +10165,7 @@
       </w:tblCellMar>
     </w:tblPr>
   </w:style>
-  <w:style w:type="numbering" w:default="1" w:styleId="NoList">
+  <w:style w:type="numbering" w:styleId="NoList" w:default="1">
     <w:name w:val="No List"/>
     <w:uiPriority w:val="99"/>
     <w:semiHidden/>
@@ -10113,7 +10186,7 @@
       <w:spacing w:after="0" w:line="240" w:lineRule="auto"/>
     </w:pPr>
   </w:style>
-  <w:style w:type="character" w:customStyle="1" w:styleId="HeaderChar">
+  <w:style w:type="character" w:styleId="HeaderChar" w:customStyle="1">
     <w:name w:val="Header Char"/>
     <w:basedOn w:val="DefaultParagraphFont"/>
     <w:link w:val="Header"/>
@@ -10135,12 +10208,38 @@
       <w:spacing w:after="0" w:line="240" w:lineRule="auto"/>
     </w:pPr>
   </w:style>
-  <w:style w:type="character" w:customStyle="1" w:styleId="FooterChar">
+  <w:style w:type="character" w:styleId="FooterChar" w:customStyle="1">
     <w:name w:val="Footer Char"/>
     <w:basedOn w:val="DefaultParagraphFont"/>
     <w:link w:val="Footer"/>
     <w:uiPriority w:val="99"/>
     <w:rsid w:val="00C704C5"/>
+  </w:style>
+  <w:style xmlns:w="http://schemas.openxmlformats.org/wordprocessingml/2006/main" w:type="table" w:styleId="TableGrid">
+    <w:name xmlns:w="http://schemas.openxmlformats.org/wordprocessingml/2006/main" w:val="Table Grid"/>
+    <w:basedOn xmlns:w="http://schemas.openxmlformats.org/wordprocessingml/2006/main" w:val="TableNormal"/>
+    <w:uiPriority xmlns:w="http://schemas.openxmlformats.org/wordprocessingml/2006/main" w:val="59"/>
+    <w:rsid xmlns:w="http://schemas.openxmlformats.org/wordprocessingml/2006/main" w:val="00FB4123"/>
+    <w:pPr xmlns:w="http://schemas.openxmlformats.org/wordprocessingml/2006/main">
+      <w:spacing w:after="0" w:line="240" w:lineRule="auto"/>
+    </w:pPr>
+    <w:tblPr xmlns:w="http://schemas.openxmlformats.org/wordprocessingml/2006/main">
+      <w:tblInd w:w="0" w:type="dxa"/>
+      <w:tblBorders>
+        <w:top w:val="single" w:color="000000" w:themeColor="text1" w:sz="4" w:space="0"/>
+        <w:left w:val="single" w:color="000000" w:themeColor="text1" w:sz="4" w:space="0"/>
+        <w:bottom w:val="single" w:color="000000" w:themeColor="text1" w:sz="4" w:space="0"/>
+        <w:right w:val="single" w:color="000000" w:themeColor="text1" w:sz="4" w:space="0"/>
+        <w:insideH w:val="single" w:color="000000" w:themeColor="text1" w:sz="4" w:space="0"/>
+        <w:insideV w:val="single" w:color="000000" w:themeColor="text1" w:sz="4" w:space="0"/>
+      </w:tblBorders>
+      <w:tblCellMar>
+        <w:top w:w="0" w:type="dxa"/>
+        <w:left w:w="108" w:type="dxa"/>
+        <w:bottom w:w="0" w:type="dxa"/>
+        <w:right w:w="108" w:type="dxa"/>
+      </w:tblCellMar>
+    </w:tblPr>
   </w:style>
 </w:styles>
 </file>
